--- a/07 - Declaração do Problema.docx
+++ b/07 - Declaração do Problema.docx
@@ -13,6 +13,322 @@
       <w:r>
         <w:rPr/>
         <w:t>Declaração do Problema</w:t>
+        <w:br/>
+        <w:br/>
+      </w:r>
+      <w:r>
+        <w:rPr>
+          <w:b w:val="false"/>
+          <w:bCs w:val="false"/>
+          <w:color w:val="000000"/>
+          <w:sz w:val="24"/>
+          <w:szCs w:val="24"/>
+        </w:rPr>
+        <w:t xml:space="preserve">O </w:t>
+      </w:r>
+      <w:r>
+        <w:rPr>
+          <w:b/>
+          <w:color w:val="000000"/>
+          <w:sz w:val="24"/>
+          <w:szCs w:val="24"/>
+        </w:rPr>
+        <w:t>problema</w:t>
+      </w:r>
+      <w:r>
+        <w:rPr>
+          <w:sz w:val="24"/>
+          <w:szCs w:val="24"/>
+        </w:rPr>
+        <w:t xml:space="preserve"> de </w:t>
+      </w:r>
+      <w:r>
+        <w:rPr>
+          <w:rFonts w:eastAsia="Tahoma" w:cs="Liberation Sans"/>
+          <w:b w:val="false"/>
+          <w:i w:val="false"/>
+          <w:strike w:val="false"/>
+          <w:dstrike w:val="false"/>
+          <w:outline w:val="false"/>
+          <w:shadow w:val="false"/>
+          <w:color w:val="000000"/>
+          <w:spacing w:val="0"/>
+          <w:kern w:val="2"/>
+          <w:sz w:val="24"/>
+          <w:szCs w:val="24"/>
+          <w:u w:val="none"/>
+          <w:em w:val="none"/>
+        </w:rPr>
+        <w:t>gestão</w:t>
+      </w:r>
+      <w:r>
+        <w:rPr>
+          <w:sz w:val="24"/>
+          <w:szCs w:val="24"/>
+        </w:rPr>
+        <w:t xml:space="preserve"> d</w:t>
+      </w:r>
+      <w:r>
+        <w:rPr>
+          <w:rFonts w:eastAsia="Arial" w:cs="Arial"/>
+          <w:color w:val="auto"/>
+          <w:kern w:val="0"/>
+          <w:sz w:val="24"/>
+          <w:szCs w:val="24"/>
+          <w:lang w:val="pt-BR" w:eastAsia="zh-CN" w:bidi="hi-IN"/>
+        </w:rPr>
+        <w:t>e locação</w:t>
+      </w:r>
+      <w:r>
+        <w:rPr>
+          <w:sz w:val="24"/>
+          <w:szCs w:val="24"/>
+        </w:rPr>
+        <w:t xml:space="preserve"> </w:t>
+      </w:r>
+      <w:r>
+        <w:rPr>
+          <w:b/>
+          <w:sz w:val="24"/>
+          <w:szCs w:val="24"/>
+        </w:rPr>
+        <w:t>afeta</w:t>
+      </w:r>
+      <w:r>
+        <w:rPr>
+          <w:sz w:val="24"/>
+          <w:szCs w:val="24"/>
+        </w:rPr>
+        <w:t xml:space="preserve"> a empresa </w:t>
+      </w:r>
+      <w:r>
+        <w:rPr>
+          <w:b/>
+          <w:sz w:val="24"/>
+          <w:szCs w:val="24"/>
+        </w:rPr>
+        <w:t>devido</w:t>
+      </w:r>
+      <w:r>
+        <w:rPr>
+          <w:sz w:val="24"/>
+          <w:szCs w:val="24"/>
+        </w:rPr>
+        <w:t xml:space="preserve"> a falta de c</w:t>
+      </w:r>
+      <w:r>
+        <w:rPr>
+          <w:b w:val="false"/>
+          <w:i w:val="false"/>
+          <w:caps w:val="false"/>
+          <w:smallCaps w:val="false"/>
+          <w:color w:val="000000"/>
+          <w:spacing w:val="0"/>
+          <w:sz w:val="24"/>
+          <w:szCs w:val="24"/>
+        </w:rPr>
+        <w:t xml:space="preserve">ontrole </w:t>
+      </w:r>
+      <w:r>
+        <w:rPr>
+          <w:rFonts w:eastAsia="Arial" w:cs="Arial"/>
+          <w:b w:val="false"/>
+          <w:i w:val="false"/>
+          <w:caps w:val="false"/>
+          <w:smallCaps w:val="false"/>
+          <w:color w:val="000000"/>
+          <w:spacing w:val="0"/>
+          <w:kern w:val="0"/>
+          <w:sz w:val="24"/>
+          <w:szCs w:val="24"/>
+          <w:lang w:val="pt-BR" w:eastAsia="zh-CN" w:bidi="hi-IN"/>
+        </w:rPr>
+        <w:t>na movimentação das</w:t>
+      </w:r>
+      <w:r>
+        <w:rPr>
+          <w:b w:val="false"/>
+          <w:i w:val="false"/>
+          <w:caps w:val="false"/>
+          <w:smallCaps w:val="false"/>
+          <w:color w:val="000000"/>
+          <w:spacing w:val="0"/>
+          <w:sz w:val="24"/>
+          <w:szCs w:val="24"/>
+        </w:rPr>
+        <w:t xml:space="preserve"> entradas e saídas d</w:t>
+      </w:r>
+      <w:r>
+        <w:rPr>
+          <w:rFonts w:eastAsia="Arial" w:cs="Arial"/>
+          <w:b w:val="false"/>
+          <w:i w:val="false"/>
+          <w:caps w:val="false"/>
+          <w:smallCaps w:val="false"/>
+          <w:color w:val="000000"/>
+          <w:spacing w:val="0"/>
+          <w:kern w:val="0"/>
+          <w:sz w:val="24"/>
+          <w:szCs w:val="24"/>
+          <w:lang w:val="pt-BR" w:eastAsia="zh-CN" w:bidi="hi-IN"/>
+        </w:rPr>
+        <w:t>e</w:t>
+      </w:r>
+      <w:r>
+        <w:rPr>
+          <w:b w:val="false"/>
+          <w:i w:val="false"/>
+          <w:caps w:val="false"/>
+          <w:smallCaps w:val="false"/>
+          <w:color w:val="000000"/>
+          <w:spacing w:val="0"/>
+          <w:sz w:val="24"/>
+          <w:szCs w:val="24"/>
+        </w:rPr>
+        <w:t xml:space="preserve"> </w:t>
+      </w:r>
+      <w:r>
+        <w:rPr>
+          <w:rFonts w:eastAsia="Tahoma" w:cs="Liberation Sans"/>
+          <w:b w:val="false"/>
+          <w:i w:val="false"/>
+          <w:caps w:val="false"/>
+          <w:smallCaps w:val="false"/>
+          <w:strike w:val="false"/>
+          <w:dstrike w:val="false"/>
+          <w:outline w:val="false"/>
+          <w:shadow w:val="false"/>
+          <w:color w:val="000000"/>
+          <w:spacing w:val="0"/>
+          <w:kern w:val="2"/>
+          <w:sz w:val="24"/>
+          <w:szCs w:val="24"/>
+          <w:u w:val="none"/>
+          <w:em w:val="none"/>
+        </w:rPr>
+        <w:t xml:space="preserve">trajes </w:t>
+      </w:r>
+      <w:r>
+        <w:rPr>
+          <w:rFonts w:eastAsia="Tahoma" w:cs="Liberation Sans"/>
+          <w:b w:val="false"/>
+          <w:i w:val="false"/>
+          <w:caps w:val="false"/>
+          <w:smallCaps w:val="false"/>
+          <w:strike w:val="false"/>
+          <w:dstrike w:val="false"/>
+          <w:outline w:val="false"/>
+          <w:shadow w:val="false"/>
+          <w:color w:val="000000"/>
+          <w:spacing w:val="0"/>
+          <w:kern w:val="2"/>
+          <w:sz w:val="24"/>
+          <w:szCs w:val="24"/>
+          <w:u w:val="none"/>
+          <w:em w:val="none"/>
+        </w:rPr>
+        <w:t>locados</w:t>
+      </w:r>
+      <w:r>
+        <w:rPr>
+          <w:sz w:val="24"/>
+          <w:szCs w:val="24"/>
+        </w:rPr>
+        <w:t xml:space="preserve">, </w:t>
+      </w:r>
+      <w:r>
+        <w:rPr>
+          <w:b w:val="false"/>
+          <w:i w:val="false"/>
+          <w:caps w:val="false"/>
+          <w:smallCaps w:val="false"/>
+          <w:color w:val="000000"/>
+          <w:spacing w:val="0"/>
+          <w:sz w:val="24"/>
+          <w:szCs w:val="24"/>
+        </w:rPr>
+        <w:t xml:space="preserve">informações incompletas de cada peça em estoque; </w:t>
+      </w:r>
+      <w:r>
+        <w:rPr>
+          <w:color w:val="000000"/>
+          <w:sz w:val="24"/>
+          <w:szCs w:val="24"/>
+        </w:rPr>
+        <w:t xml:space="preserve">possibilidade de </w:t>
+      </w:r>
+      <w:r>
+        <w:rPr>
+          <w:rFonts w:eastAsia="Tahoma" w:cs="Liberation Sans"/>
+          <w:b w:val="false"/>
+          <w:i w:val="false"/>
+          <w:strike w:val="false"/>
+          <w:dstrike w:val="false"/>
+          <w:outline w:val="false"/>
+          <w:shadow w:val="false"/>
+          <w:color w:val="000000"/>
+          <w:spacing w:val="0"/>
+          <w:kern w:val="2"/>
+          <w:sz w:val="24"/>
+          <w:szCs w:val="24"/>
+          <w:u w:val="none"/>
+          <w:em w:val="none"/>
+        </w:rPr>
+        <w:t xml:space="preserve">perca de </w:t>
+      </w:r>
+      <w:r>
+        <w:rPr>
+          <w:rFonts w:eastAsia="Tahoma" w:cs="Liberation Sans"/>
+          <w:b w:val="false"/>
+          <w:i w:val="false"/>
+          <w:strike w:val="false"/>
+          <w:dstrike w:val="false"/>
+          <w:outline w:val="false"/>
+          <w:shadow w:val="false"/>
+          <w:color w:val="000000"/>
+          <w:spacing w:val="0"/>
+          <w:kern w:val="2"/>
+          <w:sz w:val="24"/>
+          <w:szCs w:val="24"/>
+          <w:u w:val="none"/>
+          <w:em w:val="none"/>
+          <w:lang w:val="pt-BR" w:eastAsia="zh-CN" w:bidi="hi-IN"/>
+        </w:rPr>
+        <w:t>peças</w:t>
+      </w:r>
+      <w:r>
+        <w:rPr>
+          <w:rFonts w:eastAsia="Tahoma" w:cs="Liberation Sans"/>
+          <w:b w:val="false"/>
+          <w:i w:val="false"/>
+          <w:strike w:val="false"/>
+          <w:dstrike w:val="false"/>
+          <w:outline w:val="false"/>
+          <w:shadow w:val="false"/>
+          <w:color w:val="000000"/>
+          <w:spacing w:val="0"/>
+          <w:kern w:val="2"/>
+          <w:sz w:val="24"/>
+          <w:szCs w:val="24"/>
+          <w:u w:val="none"/>
+          <w:em w:val="none"/>
+        </w:rPr>
+        <w:t xml:space="preserve"> locadas</w:t>
+      </w:r>
+      <w:r>
+        <w:rPr>
+          <w:color w:val="000000"/>
+          <w:sz w:val="24"/>
+          <w:szCs w:val="24"/>
+        </w:rPr>
+        <w:t>;</w:t>
+      </w:r>
+      <w:r>
+        <w:rPr>
+          <w:sz w:val="24"/>
+          <w:szCs w:val="24"/>
+        </w:rPr>
+        <w:t xml:space="preserve"> e consequentes prejuízos financeiros.</w:t>
       </w:r>
     </w:p>
     <w:p>
@@ -31,210 +347,38 @@
         <w:rPr>
           <w:b/>
           <w:color w:val="000000"/>
-          <w:sz w:val="22"/>
-          <w:szCs w:val="22"/>
-        </w:rPr>
-        <w:t>O problema</w:t>
-      </w:r>
-      <w:r>
-        <w:rPr>
-          <w:b w:val="false"/>
-          <w:color w:val="000000"/>
-          <w:sz w:val="22"/>
-          <w:szCs w:val="22"/>
-        </w:rPr>
-        <w:t xml:space="preserve"> é</w:t>
-      </w:r>
-      <w:r>
-        <w:rPr>
-          <w:b w:val="false"/>
-          <w:i w:val="false"/>
-          <w:caps w:val="false"/>
-          <w:smallCaps w:val="false"/>
-          <w:color w:val="000000"/>
-          <w:sz w:val="22"/>
-          <w:szCs w:val="22"/>
-        </w:rPr>
-        <w:t xml:space="preserve"> o consumo excessivo d</w:t>
-      </w:r>
-      <w:r>
-        <w:rPr>
-          <w:b w:val="false"/>
-          <w:i w:val="false"/>
-          <w:caps w:val="false"/>
-          <w:smallCaps w:val="false"/>
-          <w:color w:val="000000"/>
-          <w:sz w:val="22"/>
-          <w:szCs w:val="22"/>
-        </w:rPr>
-        <w:t>e</w:t>
-      </w:r>
-      <w:r>
-        <w:rPr>
-          <w:b w:val="false"/>
-          <w:i w:val="false"/>
-          <w:caps w:val="false"/>
-          <w:smallCaps w:val="false"/>
-          <w:color w:val="000000"/>
-          <w:sz w:val="22"/>
-          <w:szCs w:val="22"/>
-        </w:rPr>
-        <w:t xml:space="preserve"> energia elétrica de uma residência que </w:t>
+          <w:sz w:val="24"/>
+          <w:szCs w:val="24"/>
+        </w:rPr>
+        <w:br/>
+        <w:br/>
       </w:r>
       <w:r>
         <w:rPr>
           <w:b/>
-          <w:color w:val="000000"/>
-          <w:sz w:val="22"/>
-          <w:szCs w:val="22"/>
-        </w:rPr>
-        <w:t>afeta</w:t>
-      </w:r>
-      <w:r>
-        <w:rPr>
-          <w:b w:val="false"/>
-          <w:color w:val="000000"/>
-          <w:sz w:val="22"/>
-          <w:szCs w:val="22"/>
-        </w:rPr>
-        <w:t xml:space="preserve"> os moradores e residentes </w:t>
-      </w:r>
-      <w:r>
-        <w:rPr>
-          <w:b/>
-          <w:color w:val="000000"/>
-          <w:sz w:val="22"/>
-          <w:szCs w:val="22"/>
-        </w:rPr>
-        <w:t>devido</w:t>
-      </w:r>
-      <w:r>
-        <w:rPr>
-          <w:b w:val="false"/>
-          <w:color w:val="000000"/>
-          <w:sz w:val="22"/>
-          <w:szCs w:val="22"/>
-        </w:rPr>
-        <w:t xml:space="preserve"> </w:t>
-      </w:r>
-      <w:r>
-        <w:rPr>
-          <w:b w:val="false"/>
-          <w:color w:val="000000"/>
-          <w:sz w:val="22"/>
-          <w:szCs w:val="22"/>
-        </w:rPr>
-        <w:t xml:space="preserve">a </w:t>
-      </w:r>
-      <w:r>
-        <w:rPr>
-          <w:b w:val="false"/>
-          <w:i w:val="false"/>
-          <w:caps w:val="false"/>
-          <w:smallCaps w:val="false"/>
-          <w:color w:val="000000"/>
-          <w:sz w:val="22"/>
-          <w:szCs w:val="22"/>
-        </w:rPr>
-        <w:t xml:space="preserve">iluminação desnecessária </w:t>
-      </w:r>
-      <w:r>
-        <w:rPr>
-          <w:b w:val="false"/>
-          <w:i w:val="false"/>
-          <w:caps w:val="false"/>
-          <w:smallCaps w:val="false"/>
-          <w:color w:val="000000"/>
-          <w:sz w:val="22"/>
-          <w:szCs w:val="22"/>
-        </w:rPr>
-        <w:t xml:space="preserve">e excessiva </w:t>
-      </w:r>
-      <w:r>
-        <w:rPr>
-          <w:b w:val="false"/>
-          <w:i w:val="false"/>
-          <w:caps w:val="false"/>
-          <w:smallCaps w:val="false"/>
-          <w:color w:val="000000"/>
-          <w:sz w:val="22"/>
-          <w:szCs w:val="22"/>
-        </w:rPr>
-        <w:t xml:space="preserve">em sua </w:t>
-      </w:r>
-      <w:r>
-        <w:rPr>
-          <w:rFonts w:eastAsia="Arial" w:cs="Arial"/>
-          <w:b w:val="false"/>
-          <w:i w:val="false"/>
-          <w:caps w:val="false"/>
-          <w:smallCaps w:val="false"/>
-          <w:color w:val="000000"/>
-          <w:kern w:val="0"/>
-          <w:sz w:val="22"/>
-          <w:szCs w:val="22"/>
-          <w:lang w:val="pt-BR" w:eastAsia="zh-CN" w:bidi="hi-IN"/>
-        </w:rPr>
-        <w:t>moradia</w:t>
-      </w:r>
-      <w:r>
-        <w:rPr>
-          <w:b w:val="false"/>
-          <w:i w:val="false"/>
-          <w:caps w:val="false"/>
-          <w:smallCaps w:val="false"/>
-          <w:color w:val="000000"/>
-          <w:sz w:val="22"/>
-          <w:szCs w:val="22"/>
-        </w:rPr>
-        <w:t>.</w:t>
+          <w:bCs/>
+          <w:sz w:val="24"/>
+          <w:szCs w:val="24"/>
+        </w:rPr>
+        <w:t>Os benefícios deste novo Sistema de gestão, JLControl, são:</w:t>
       </w:r>
     </w:p>
     <w:p>
       <w:pPr>
         <w:pStyle w:val="LOnormal1"/>
-        <w:rPr>
-          <w:rFonts w:ascii="Arial" w:hAnsi="Arial" w:eastAsia="Arial" w:cs="Arial"/>
-          <w:b w:val="false"/>
-          <w:b w:val="false"/>
-          <w:color w:val="000000"/>
-          <w:sz w:val="22"/>
-          <w:szCs w:val="22"/>
+        <w:numPr>
+          <w:ilvl w:val="0"/>
+          <w:numId w:val="0"/>
+        </w:numPr>
+        <w:ind w:left="1080" w:hanging="0"/>
+        <w:rPr>
+          <w:color w:val="808080"/>
         </w:rPr>
       </w:pPr>
       <w:r>
-        <w:rPr/>
-      </w:r>
-    </w:p>
-    <w:p>
-      <w:pPr>
-        <w:pStyle w:val="LOnormal1"/>
-        <w:rPr>
-          <w:b/>
-          <w:b/>
-          <w:bCs/>
-        </w:rPr>
-      </w:pPr>
-      <w:r>
-        <w:rPr>
-          <w:b/>
-          <w:bCs/>
-        </w:rPr>
-        <w:t xml:space="preserve">Os benefícios </w:t>
-      </w:r>
-      <w:r>
-        <w:rPr>
-          <w:b/>
-          <w:bCs/>
-        </w:rPr>
-        <w:t xml:space="preserve">deste novo Sistema, </w:t>
-      </w:r>
-      <w:r>
-        <w:rPr>
-          <w:b/>
-          <w:bCs/>
-        </w:rPr>
-        <w:t>SMARTGATO, são:</w:t>
+        <w:rPr>
+          <w:color w:val="808080"/>
+        </w:rPr>
       </w:r>
     </w:p>
     <w:p>
@@ -256,19 +400,11 @@
           <w:caps w:val="false"/>
           <w:smallCaps w:val="false"/>
           <w:color w:val="000000"/>
-          <w:sz w:val="22"/>
-          <w:szCs w:val="22"/>
-        </w:rPr>
-        <w:t>Acesso remoto do usuário ao acionamento/desligamento das luzes,</w:t>
-      </w:r>
-      <w:r>
-        <w:rPr>
-          <w:b w:val="false"/>
-          <w:color w:val="000000"/>
-          <w:sz w:val="22"/>
-          <w:szCs w:val="22"/>
-        </w:rPr>
-        <w:t xml:space="preserve"> </w:t>
+          <w:spacing w:val="0"/>
+          <w:sz w:val="24"/>
+          <w:szCs w:val="24"/>
+        </w:rPr>
+        <w:t>Acompanhar o processo de ponta a ponta, com informações em tempo real,</w:t>
       </w:r>
     </w:p>
     <w:p>
@@ -290,10 +426,11 @@
           <w:caps w:val="false"/>
           <w:smallCaps w:val="false"/>
           <w:color w:val="000000"/>
-          <w:sz w:val="22"/>
-          <w:szCs w:val="22"/>
-        </w:rPr>
-        <w:t>Controle da luz a partir de uma solução web</w:t>
+          <w:spacing w:val="0"/>
+          <w:sz w:val="24"/>
+          <w:szCs w:val="24"/>
+        </w:rPr>
+        <w:t xml:space="preserve">Organização de estoques </w:t>
       </w:r>
       <w:r>
         <w:rPr>
@@ -301,9 +438,23 @@
           <w:i w:val="false"/>
           <w:caps w:val="false"/>
           <w:smallCaps w:val="false"/>
-          <w:color w:val="808080"/>
-          <w:sz w:val="22"/>
-          <w:szCs w:val="22"/>
+          <w:color w:val="000000"/>
+          <w:spacing w:val="0"/>
+          <w:sz w:val="24"/>
+          <w:szCs w:val="24"/>
+        </w:rPr>
+        <w:t>por lojas</w:t>
+      </w:r>
+      <w:r>
+        <w:rPr>
+          <w:b w:val="false"/>
+          <w:i w:val="false"/>
+          <w:caps w:val="false"/>
+          <w:smallCaps w:val="false"/>
+          <w:color w:val="000000"/>
+          <w:spacing w:val="0"/>
+          <w:sz w:val="24"/>
+          <w:szCs w:val="24"/>
         </w:rPr>
         <w:t>,</w:t>
       </w:r>
@@ -322,25 +473,62 @@
       </w:pPr>
       <w:r>
         <w:rPr>
+          <w:rFonts w:eastAsia="Arial" w:cs="Arial"/>
           <w:b w:val="false"/>
+          <w:bCs w:val="false"/>
           <w:i w:val="false"/>
           <w:caps w:val="false"/>
           <w:smallCaps w:val="false"/>
           <w:color w:val="000000"/>
-          <w:sz w:val="22"/>
-          <w:szCs w:val="22"/>
-        </w:rPr>
-        <w:t>Controle da luz a partir de um app para smartphones android</w:t>
+          <w:spacing w:val="0"/>
+          <w:kern w:val="0"/>
+          <w:sz w:val="24"/>
+          <w:szCs w:val="24"/>
+          <w:lang w:val="pt-BR" w:eastAsia="zh-CN" w:bidi="hi-IN"/>
+        </w:rPr>
+        <w:t>Identificação de</w:t>
       </w:r>
       <w:r>
         <w:rPr>
           <w:b w:val="false"/>
+          <w:bCs w:val="false"/>
           <w:i w:val="false"/>
           <w:caps w:val="false"/>
           <w:smallCaps w:val="false"/>
-          <w:color w:val="808080"/>
-          <w:sz w:val="22"/>
-          <w:szCs w:val="22"/>
+          <w:color w:val="000000"/>
+          <w:spacing w:val="0"/>
+          <w:sz w:val="24"/>
+          <w:szCs w:val="24"/>
+        </w:rPr>
+        <w:t xml:space="preserve"> </w:t>
+      </w:r>
+      <w:r>
+        <w:rPr>
+          <w:rFonts w:eastAsia="Arial" w:cs="Arial"/>
+          <w:b w:val="false"/>
+          <w:bCs w:val="false"/>
+          <w:i w:val="false"/>
+          <w:caps w:val="false"/>
+          <w:smallCaps w:val="false"/>
+          <w:color w:val="000000"/>
+          <w:spacing w:val="0"/>
+          <w:kern w:val="0"/>
+          <w:sz w:val="24"/>
+          <w:szCs w:val="24"/>
+          <w:lang w:val="pt-BR" w:eastAsia="zh-CN" w:bidi="hi-IN"/>
+        </w:rPr>
+        <w:t>trajes locados e em estoque</w:t>
+      </w:r>
+      <w:r>
+        <w:rPr>
+          <w:b w:val="false"/>
+          <w:bCs w:val="false"/>
+          <w:i w:val="false"/>
+          <w:caps w:val="false"/>
+          <w:smallCaps w:val="false"/>
+          <w:color w:val="000000"/>
+          <w:sz w:val="24"/>
+          <w:szCs w:val="24"/>
         </w:rPr>
         <w:t>,</w:t>
       </w:r>
@@ -359,35 +547,61 @@
       </w:pPr>
       <w:r>
         <w:rPr>
-          <w:b w:val="false"/>
-          <w:color w:val="000000"/>
-          <w:sz w:val="22"/>
-          <w:szCs w:val="22"/>
-        </w:rPr>
-        <w:t xml:space="preserve">Maior economia de energia, </w:t>
-      </w:r>
-      <w:r>
-        <w:rPr>
-          <w:b w:val="false"/>
-          <w:caps w:val="false"/>
-          <w:smallCaps w:val="false"/>
-          <w:color w:val="000000"/>
-          <w:sz w:val="22"/>
-          <w:szCs w:val="22"/>
-        </w:rPr>
-        <w:t>o</w:t>
-      </w:r>
-      <w:r>
-        <w:rPr>
+          <w:rFonts w:eastAsia="Arial" w:cs="Arial"/>
           <w:b w:val="false"/>
           <w:i w:val="false"/>
           <w:caps w:val="false"/>
           <w:smallCaps w:val="false"/>
           <w:color w:val="000000"/>
-          <w:sz w:val="22"/>
-          <w:szCs w:val="22"/>
-        </w:rPr>
-        <w:t xml:space="preserve"> controle das luzes é versátil, você poderá iluminar os ambientes sem desperdício, utilizando apenas a iluminação necessária,</w:t>
+          <w:spacing w:val="0"/>
+          <w:kern w:val="0"/>
+          <w:sz w:val="24"/>
+          <w:szCs w:val="24"/>
+          <w:lang w:val="pt-BR" w:eastAsia="zh-CN" w:bidi="hi-IN"/>
+        </w:rPr>
+        <w:t>C</w:t>
+      </w:r>
+      <w:r>
+        <w:rPr>
+          <w:b w:val="false"/>
+          <w:i w:val="false"/>
+          <w:caps w:val="false"/>
+          <w:smallCaps w:val="false"/>
+          <w:color w:val="000000"/>
+          <w:spacing w:val="0"/>
+          <w:sz w:val="24"/>
+          <w:szCs w:val="24"/>
+        </w:rPr>
+        <w:t xml:space="preserve">ontrole das datas de ajustes, </w:t>
+      </w:r>
+      <w:r>
+        <w:rPr>
+          <w:rFonts w:eastAsia="Arial" w:cs="Arial"/>
+          <w:b w:val="false"/>
+          <w:i w:val="false"/>
+          <w:caps w:val="false"/>
+          <w:smallCaps w:val="false"/>
+          <w:color w:val="000000"/>
+          <w:spacing w:val="0"/>
+          <w:kern w:val="0"/>
+          <w:sz w:val="24"/>
+          <w:szCs w:val="24"/>
+          <w:lang w:val="pt-BR" w:eastAsia="zh-CN" w:bidi="hi-IN"/>
+        </w:rPr>
+        <w:t>retirada</w:t>
+      </w:r>
+      <w:r>
+        <w:rPr>
+          <w:b w:val="false"/>
+          <w:i w:val="false"/>
+          <w:caps w:val="false"/>
+          <w:smallCaps w:val="false"/>
+          <w:color w:val="000000"/>
+          <w:spacing w:val="0"/>
+          <w:sz w:val="24"/>
+          <w:szCs w:val="24"/>
+        </w:rPr>
+        <w:t xml:space="preserve"> e devolução,</w:t>
       </w:r>
     </w:p>
     <w:p>
@@ -404,15 +618,32 @@
       </w:pPr>
       <w:r>
         <w:rPr>
+          <w:rFonts w:eastAsia="Arial" w:cs="Arial"/>
           <w:b w:val="false"/>
           <w:i w:val="false"/>
           <w:caps w:val="false"/>
           <w:smallCaps w:val="false"/>
           <w:color w:val="000000"/>
-          <w:sz w:val="22"/>
-          <w:szCs w:val="22"/>
-        </w:rPr>
-        <w:t>Maior segurança, a iluminação da residência em períodos prolongados de ausência, para simular a presença dos moradores e desencorajar criminosos,</w:t>
+          <w:spacing w:val="0"/>
+          <w:kern w:val="0"/>
+          <w:sz w:val="24"/>
+          <w:szCs w:val="24"/>
+          <w:lang w:val="pt-BR" w:eastAsia="zh-CN" w:bidi="hi-IN"/>
+        </w:rPr>
+        <w:t>A</w:t>
+      </w:r>
+      <w:r>
+        <w:rPr>
+          <w:b w:val="false"/>
+          <w:i w:val="false"/>
+          <w:caps w:val="false"/>
+          <w:smallCaps w:val="false"/>
+          <w:color w:val="000000"/>
+          <w:spacing w:val="0"/>
+          <w:sz w:val="24"/>
+          <w:szCs w:val="24"/>
+        </w:rPr>
+        <w:t>gilidade na elaboração de orçamento para clientes,</w:t>
       </w:r>
     </w:p>
     <w:p>
@@ -434,14 +665,11 @@
           <w:caps w:val="false"/>
           <w:smallCaps w:val="false"/>
           <w:color w:val="000000"/>
-          <w:sz w:val="22"/>
-          <w:szCs w:val="22"/>
-        </w:rPr>
-        <w:t xml:space="preserve">Possibilidade de criar rotinas para que as luzes possam acender ou apagar em horários </w:t>
-      </w:r>
-      <w:r>
-        <w:rPr/>
-        <w:t>pré</w:t>
+          <w:spacing w:val="0"/>
+          <w:sz w:val="24"/>
+          <w:szCs w:val="24"/>
+        </w:rPr>
+        <w:t xml:space="preserve">Elaboração, acompanhamento </w:t>
       </w:r>
       <w:r>
         <w:rPr>
@@ -450,24 +678,12 @@
           <w:caps w:val="false"/>
           <w:smallCaps w:val="false"/>
           <w:color w:val="000000"/>
-          <w:sz w:val="22"/>
-          <w:szCs w:val="22"/>
-        </w:rPr>
-        <w:t xml:space="preserve"> determinados pelos usuários,</w:t>
-      </w:r>
-    </w:p>
-    <w:p>
-      <w:pPr>
-        <w:pStyle w:val="LOnormal1"/>
-        <w:numPr>
-          <w:ilvl w:val="0"/>
-          <w:numId w:val="1"/>
-        </w:numPr>
-        <w:ind w:left="720" w:hanging="360"/>
-        <w:rPr>
-          <w:color w:val="808080"/>
-        </w:rPr>
-      </w:pPr>
+          <w:spacing w:val="0"/>
+          <w:sz w:val="24"/>
+          <w:szCs w:val="24"/>
+        </w:rPr>
+        <w:t xml:space="preserve">e emissão </w:t>
+      </w:r>
       <w:r>
         <w:rPr>
           <w:b w:val="false"/>
@@ -475,84 +691,11 @@
           <w:caps w:val="false"/>
           <w:smallCaps w:val="false"/>
           <w:color w:val="000000"/>
-          <w:sz w:val="22"/>
-          <w:szCs w:val="22"/>
-        </w:rPr>
-        <w:t>Maior responsabilidade ambiental</w:t>
-      </w:r>
-      <w:r>
-        <w:rPr>
-          <w:b w:val="false"/>
-          <w:i w:val="false"/>
-          <w:caps w:val="false"/>
-          <w:smallCaps w:val="false"/>
-          <w:color w:val="808080"/>
-          <w:sz w:val="22"/>
-          <w:szCs w:val="22"/>
-        </w:rPr>
-        <w:t>,</w:t>
-      </w:r>
-    </w:p>
-    <w:p>
-      <w:pPr>
-        <w:pStyle w:val="LOnormal1"/>
-        <w:numPr>
-          <w:ilvl w:val="0"/>
-          <w:numId w:val="1"/>
-        </w:numPr>
-        <w:ind w:left="720" w:hanging="360"/>
-        <w:rPr>
-          <w:color w:val="808080"/>
-        </w:rPr>
-      </w:pPr>
-      <w:r>
-        <w:rPr>
-          <w:b w:val="false"/>
-          <w:i w:val="false"/>
-          <w:caps w:val="false"/>
-          <w:smallCaps w:val="false"/>
-          <w:color w:val="000000"/>
-          <w:sz w:val="22"/>
-          <w:szCs w:val="22"/>
-        </w:rPr>
-        <w:t>Maior durabilidade das lâmpadas assim sendo menos trocadas com frequência</w:t>
-      </w:r>
-      <w:r>
-        <w:rPr>
-          <w:b w:val="false"/>
-          <w:i w:val="false"/>
-          <w:caps w:val="false"/>
-          <w:smallCaps w:val="false"/>
-          <w:color w:val="808080"/>
-          <w:sz w:val="22"/>
-          <w:szCs w:val="22"/>
-        </w:rPr>
-        <w:t>,</w:t>
-      </w:r>
-    </w:p>
-    <w:p>
-      <w:pPr>
-        <w:pStyle w:val="LOnormal1"/>
-        <w:numPr>
-          <w:ilvl w:val="0"/>
-          <w:numId w:val="1"/>
-        </w:numPr>
-        <w:ind w:left="720" w:hanging="360"/>
-        <w:rPr>
-          <w:color w:val="808080"/>
-        </w:rPr>
-      </w:pPr>
-      <w:r>
-        <w:rPr>
-          <w:b w:val="false"/>
-          <w:i w:val="false"/>
-          <w:caps w:val="false"/>
-          <w:smallCaps w:val="false"/>
-          <w:color w:val="000000"/>
-          <w:sz w:val="22"/>
-          <w:szCs w:val="22"/>
-        </w:rPr>
-        <w:t>Controle das luzes facilmente, diminuindo deslocamentos desnecessários assim oferecendo maior comodidade ao usuário.</w:t>
+          <w:spacing w:val="0"/>
+          <w:sz w:val="24"/>
+          <w:szCs w:val="24"/>
+        </w:rPr>
+        <w:t>de contratos de locação.</w:t>
       </w:r>
     </w:p>
     <w:sectPr>
@@ -579,7 +722,7 @@
       <w:widowControl/>
       <w:shd w:val="clear" w:fill="auto"/>
       <w:tabs>
-        <w:tab w:val="clear" w:pos="720"/>
+        <w:tab w:val="clear" w:pos="709"/>
         <w:tab w:val="center" w:pos="4252" w:leader="none"/>
         <w:tab w:val="right" w:pos="8504" w:leader="none"/>
       </w:tabs>
@@ -654,7 +797,7 @@
       <w:widowControl/>
       <w:shd w:val="clear" w:fill="auto"/>
       <w:tabs>
-        <w:tab w:val="clear" w:pos="720"/>
+        <w:tab w:val="clear" w:pos="709"/>
         <w:tab w:val="center" w:pos="4252" w:leader="none"/>
         <w:tab w:val="right" w:pos="8504" w:leader="none"/>
       </w:tabs>
@@ -1091,6 +1234,13 @@
     <w:rsid w:val="00c22b49"/>
     <w:rPr/>
   </w:style>
+  <w:style w:type="character" w:styleId="Marcas">
+    <w:name w:val="Marcas"/>
+    <w:qFormat/>
+    <w:rPr>
+      <w:rFonts w:ascii="OpenSymbol" w:hAnsi="OpenSymbol" w:eastAsia="OpenSymbol" w:cs="OpenSymbol"/>
+    </w:rPr>
+  </w:style>
   <w:style w:type="paragraph" w:styleId="Ttulo">
     <w:name w:val="Título"/>
     <w:basedOn w:val="LOnormal1"/>
@@ -1215,7 +1365,7 @@
     <w:rsid w:val="00c22b49"/>
     <w:pPr>
       <w:tabs>
-        <w:tab w:val="clear" w:pos="720"/>
+        <w:tab w:val="clear" w:pos="709"/>
         <w:tab w:val="center" w:pos="4252" w:leader="none"/>
         <w:tab w:val="right" w:pos="8504" w:leader="none"/>
       </w:tabs>
@@ -1232,7 +1382,7 @@
     <w:rsid w:val="00c22b49"/>
     <w:pPr>
       <w:tabs>
-        <w:tab w:val="clear" w:pos="720"/>
+        <w:tab w:val="clear" w:pos="709"/>
         <w:tab w:val="center" w:pos="4252" w:leader="none"/>
         <w:tab w:val="right" w:pos="8504" w:leader="none"/>
       </w:tabs>
@@ -1256,6 +1406,2152 @@
       <w:kern w:val="0"/>
       <w:sz w:val="22"/>
       <w:szCs w:val="22"/>
+      <w:lang w:val="pt-BR" w:eastAsia="zh-CN" w:bidi="hi-IN"/>
+    </w:rPr>
+  </w:style>
+  <w:style w:type="paragraph" w:styleId="Padro">
+    <w:name w:val="Padrão"/>
+    <w:qFormat/>
+    <w:pPr>
+      <w:widowControl/>
+      <w:suppressAutoHyphens w:val="true"/>
+      <w:bidi w:val="0"/>
+      <w:spacing w:lineRule="atLeast" w:line="200" w:before="0" w:after="0"/>
+      <w:jc w:val="left"/>
+    </w:pPr>
+    <w:rPr>
+      <w:rFonts w:ascii="Arial" w:hAnsi="Arial" w:eastAsia="Tahoma" w:cs="Liberation Sans"/>
+      <w:b w:val="false"/>
+      <w:i w:val="false"/>
+      <w:strike w:val="false"/>
+      <w:dstrike w:val="false"/>
+      <w:outline w:val="false"/>
+      <w:shadow w:val="false"/>
+      <w:color w:val="auto"/>
+      <w:kern w:val="2"/>
+      <w:sz w:val="36"/>
+      <w:szCs w:val="24"/>
+      <w:u w:val="none"/>
+      <w:em w:val="none"/>
+      <w:lang w:val="pt-BR" w:eastAsia="zh-CN" w:bidi="hi-IN"/>
+    </w:rPr>
+  </w:style>
+  <w:style w:type="paragraph" w:styleId="Objetosempreenchimento">
+    <w:name w:val="Objeto sem preenchimento"/>
+    <w:basedOn w:val="Padro"/>
+    <w:qFormat/>
+    <w:pPr>
+      <w:spacing w:lineRule="atLeast" w:line="200" w:before="0" w:after="0"/>
+    </w:pPr>
+    <w:rPr>
+      <w:rFonts w:ascii="Arial" w:hAnsi="Arial"/>
+      <w:b w:val="false"/>
+      <w:i w:val="false"/>
+      <w:strike w:val="false"/>
+      <w:dstrike w:val="false"/>
+      <w:outline w:val="false"/>
+      <w:shadow w:val="false"/>
+      <w:color w:val="auto"/>
+      <w:kern w:val="2"/>
+      <w:sz w:val="36"/>
+      <w:u w:val="none"/>
+      <w:em w:val="none"/>
+    </w:rPr>
+  </w:style>
+  <w:style w:type="paragraph" w:styleId="Objetosempreenchimentonemlinha">
+    <w:name w:val="Objeto sem preenchimento nem linha"/>
+    <w:basedOn w:val="Padro"/>
+    <w:qFormat/>
+    <w:pPr>
+      <w:spacing w:lineRule="atLeast" w:line="200" w:before="0" w:after="0"/>
+    </w:pPr>
+    <w:rPr>
+      <w:rFonts w:ascii="Arial" w:hAnsi="Arial"/>
+      <w:b w:val="false"/>
+      <w:i w:val="false"/>
+      <w:strike w:val="false"/>
+      <w:dstrike w:val="false"/>
+      <w:outline w:val="false"/>
+      <w:shadow w:val="false"/>
+      <w:color w:val="auto"/>
+      <w:kern w:val="2"/>
+      <w:sz w:val="36"/>
+      <w:u w:val="none"/>
+      <w:em w:val="none"/>
+    </w:rPr>
+  </w:style>
+  <w:style w:type="paragraph" w:styleId="A4">
+    <w:name w:val="A4"/>
+    <w:basedOn w:val="Texto"/>
+    <w:qFormat/>
+    <w:pPr/>
+    <w:rPr>
+      <w:rFonts w:ascii="Noto Sans" w:hAnsi="Noto Sans"/>
+      <w:sz w:val="36"/>
+    </w:rPr>
+  </w:style>
+  <w:style w:type="paragraph" w:styleId="Texto">
+    <w:name w:val="Texto"/>
+    <w:basedOn w:val="Legenda"/>
+    <w:qFormat/>
+    <w:pPr/>
+    <w:rPr/>
+  </w:style>
+  <w:style w:type="paragraph" w:styleId="TtulododocumentoA4">
+    <w:name w:val="Título do documento A4"/>
+    <w:basedOn w:val="A4"/>
+    <w:qFormat/>
+    <w:pPr/>
+    <w:rPr>
+      <w:rFonts w:ascii="Noto Sans" w:hAnsi="Noto Sans"/>
+      <w:sz w:val="87"/>
+    </w:rPr>
+  </w:style>
+  <w:style w:type="paragraph" w:styleId="TtuloA4">
+    <w:name w:val="Título A4"/>
+    <w:basedOn w:val="A4"/>
+    <w:qFormat/>
+    <w:pPr/>
+    <w:rPr>
+      <w:rFonts w:ascii="Noto Sans" w:hAnsi="Noto Sans"/>
+      <w:sz w:val="48"/>
+    </w:rPr>
+  </w:style>
+  <w:style w:type="paragraph" w:styleId="TextoA4">
+    <w:name w:val="Texto A4"/>
+    <w:basedOn w:val="A4"/>
+    <w:qFormat/>
+    <w:pPr/>
+    <w:rPr>
+      <w:rFonts w:ascii="Noto Sans" w:hAnsi="Noto Sans"/>
+      <w:sz w:val="36"/>
+    </w:rPr>
+  </w:style>
+  <w:style w:type="paragraph" w:styleId="A0">
+    <w:name w:val="A0"/>
+    <w:basedOn w:val="Texto"/>
+    <w:qFormat/>
+    <w:pPr/>
+    <w:rPr>
+      <w:rFonts w:ascii="Noto Sans" w:hAnsi="Noto Sans"/>
+      <w:sz w:val="95"/>
+    </w:rPr>
+  </w:style>
+  <w:style w:type="paragraph" w:styleId="TtulododocumentoA0">
+    <w:name w:val="Título do documento A0"/>
+    <w:basedOn w:val="A0"/>
+    <w:qFormat/>
+    <w:pPr/>
+    <w:rPr>
+      <w:rFonts w:ascii="Noto Sans" w:hAnsi="Noto Sans"/>
+      <w:sz w:val="191"/>
+    </w:rPr>
+  </w:style>
+  <w:style w:type="paragraph" w:styleId="TtuloA0">
+    <w:name w:val="Título A0"/>
+    <w:basedOn w:val="A0"/>
+    <w:qFormat/>
+    <w:pPr/>
+    <w:rPr>
+      <w:rFonts w:ascii="Noto Sans" w:hAnsi="Noto Sans"/>
+      <w:sz w:val="143"/>
+    </w:rPr>
+  </w:style>
+  <w:style w:type="paragraph" w:styleId="TextoA0">
+    <w:name w:val="Texto A0"/>
+    <w:basedOn w:val="A0"/>
+    <w:qFormat/>
+    <w:pPr/>
+    <w:rPr>
+      <w:rFonts w:ascii="Noto Sans" w:hAnsi="Noto Sans"/>
+      <w:sz w:val="95"/>
+    </w:rPr>
+  </w:style>
+  <w:style w:type="paragraph" w:styleId="Formas">
+    <w:name w:val="Formas"/>
+    <w:basedOn w:val="Figura"/>
+    <w:qFormat/>
+    <w:pPr/>
+    <w:rPr>
+      <w:rFonts w:ascii="Liberation Sans" w:hAnsi="Liberation Sans"/>
+      <w:b/>
+      <w:sz w:val="28"/>
+    </w:rPr>
+  </w:style>
+  <w:style w:type="paragraph" w:styleId="Figura">
+    <w:name w:val="Figura"/>
+    <w:basedOn w:val="Legenda"/>
+    <w:qFormat/>
+    <w:pPr/>
+    <w:rPr/>
+  </w:style>
+  <w:style w:type="paragraph" w:styleId="Preenchido">
+    <w:name w:val="Preenchido"/>
+    <w:basedOn w:val="Formas"/>
+    <w:qFormat/>
+    <w:pPr/>
+    <w:rPr>
+      <w:rFonts w:ascii="Liberation Sans" w:hAnsi="Liberation Sans"/>
+      <w:b/>
+      <w:sz w:val="28"/>
+    </w:rPr>
+  </w:style>
+  <w:style w:type="paragraph" w:styleId="Preenchidoazul">
+    <w:name w:val="Preenchido azul"/>
+    <w:basedOn w:val="Preenchido"/>
+    <w:qFormat/>
+    <w:pPr/>
+    <w:rPr>
+      <w:rFonts w:ascii="Liberation Sans" w:hAnsi="Liberation Sans"/>
+      <w:b/>
+      <w:color w:val="FFFFFF"/>
+      <w:sz w:val="28"/>
+    </w:rPr>
+  </w:style>
+  <w:style w:type="paragraph" w:styleId="Preenchidoverde">
+    <w:name w:val="Preenchido verde"/>
+    <w:basedOn w:val="Preenchido"/>
+    <w:qFormat/>
+    <w:pPr/>
+    <w:rPr>
+      <w:rFonts w:ascii="Liberation Sans" w:hAnsi="Liberation Sans"/>
+      <w:b/>
+      <w:color w:val="FFFFFF"/>
+      <w:sz w:val="28"/>
+    </w:rPr>
+  </w:style>
+  <w:style w:type="paragraph" w:styleId="Preenchidovermelho">
+    <w:name w:val="Preenchido vermelho"/>
+    <w:basedOn w:val="Preenchido"/>
+    <w:qFormat/>
+    <w:pPr/>
+    <w:rPr>
+      <w:rFonts w:ascii="Liberation Sans" w:hAnsi="Liberation Sans"/>
+      <w:b/>
+      <w:color w:val="FFFFFF"/>
+      <w:sz w:val="28"/>
+    </w:rPr>
+  </w:style>
+  <w:style w:type="paragraph" w:styleId="Preenchidoamarelo">
+    <w:name w:val="Preenchido amarelo"/>
+    <w:basedOn w:val="Preenchido"/>
+    <w:qFormat/>
+    <w:pPr/>
+    <w:rPr>
+      <w:rFonts w:ascii="Liberation Sans" w:hAnsi="Liberation Sans"/>
+      <w:b/>
+      <w:color w:val="FFFFFF"/>
+      <w:sz w:val="28"/>
+    </w:rPr>
+  </w:style>
+  <w:style w:type="paragraph" w:styleId="Contorno">
+    <w:name w:val="Contorno"/>
+    <w:basedOn w:val="Formas"/>
+    <w:qFormat/>
+    <w:pPr/>
+    <w:rPr>
+      <w:rFonts w:ascii="Liberation Sans" w:hAnsi="Liberation Sans"/>
+      <w:b/>
+      <w:sz w:val="28"/>
+    </w:rPr>
+  </w:style>
+  <w:style w:type="paragraph" w:styleId="Contornoazul">
+    <w:name w:val="Contorno azul"/>
+    <w:basedOn w:val="Contorno"/>
+    <w:qFormat/>
+    <w:pPr/>
+    <w:rPr>
+      <w:rFonts w:ascii="Liberation Sans" w:hAnsi="Liberation Sans"/>
+      <w:b/>
+      <w:color w:val="355269"/>
+      <w:sz w:val="28"/>
+    </w:rPr>
+  </w:style>
+  <w:style w:type="paragraph" w:styleId="Contornoverde">
+    <w:name w:val="Contorno verde"/>
+    <w:basedOn w:val="Contorno"/>
+    <w:qFormat/>
+    <w:pPr/>
+    <w:rPr>
+      <w:rFonts w:ascii="Liberation Sans" w:hAnsi="Liberation Sans"/>
+      <w:b/>
+      <w:color w:val="127622"/>
+      <w:sz w:val="28"/>
+    </w:rPr>
+  </w:style>
+  <w:style w:type="paragraph" w:styleId="Contornovermelho">
+    <w:name w:val="Contorno vermelho"/>
+    <w:basedOn w:val="Contorno"/>
+    <w:qFormat/>
+    <w:pPr/>
+    <w:rPr>
+      <w:rFonts w:ascii="Liberation Sans" w:hAnsi="Liberation Sans"/>
+      <w:b/>
+      <w:color w:val="C9211E"/>
+      <w:sz w:val="28"/>
+    </w:rPr>
+  </w:style>
+  <w:style w:type="paragraph" w:styleId="Contornoamarelo">
+    <w:name w:val="Contorno amarelo"/>
+    <w:basedOn w:val="Contorno"/>
+    <w:qFormat/>
+    <w:pPr/>
+    <w:rPr>
+      <w:rFonts w:ascii="Liberation Sans" w:hAnsi="Liberation Sans"/>
+      <w:b/>
+      <w:color w:val="B47804"/>
+      <w:sz w:val="28"/>
+    </w:rPr>
+  </w:style>
+  <w:style w:type="paragraph" w:styleId="Linhas">
+    <w:name w:val="Linhas"/>
+    <w:basedOn w:val="Figura"/>
+    <w:qFormat/>
+    <w:pPr/>
+    <w:rPr>
+      <w:rFonts w:ascii="Liberation Sans" w:hAnsi="Liberation Sans"/>
+      <w:sz w:val="36"/>
+    </w:rPr>
+  </w:style>
+  <w:style w:type="paragraph" w:styleId="Linhascomsetas">
+    <w:name w:val="Linhas com setas"/>
+    <w:basedOn w:val="Linhas"/>
+    <w:qFormat/>
+    <w:pPr/>
+    <w:rPr>
+      <w:rFonts w:ascii="Liberation Sans" w:hAnsi="Liberation Sans"/>
+      <w:sz w:val="36"/>
+    </w:rPr>
+  </w:style>
+  <w:style w:type="paragraph" w:styleId="Linhastracejadas">
+    <w:name w:val="Linhas tracejadas"/>
+    <w:basedOn w:val="Linhas"/>
+    <w:qFormat/>
+    <w:pPr/>
+    <w:rPr>
+      <w:rFonts w:ascii="Liberation Sans" w:hAnsi="Liberation Sans"/>
+      <w:sz w:val="36"/>
+    </w:rPr>
+  </w:style>
+  <w:style w:type="paragraph" w:styleId="SlidedeTtuloLTGliederung1">
+    <w:name w:val="Slide de Título~LT~Gliederung 1"/>
+    <w:qFormat/>
+    <w:pPr>
+      <w:widowControl/>
+      <w:suppressAutoHyphens w:val="true"/>
+      <w:bidi w:val="0"/>
+      <w:spacing w:lineRule="atLeast" w:line="200" w:before="283" w:after="0"/>
+      <w:jc w:val="left"/>
+    </w:pPr>
+    <w:rPr>
+      <w:rFonts w:ascii="Arial" w:hAnsi="Arial" w:eastAsia="Tahoma" w:cs="Liberation Sans"/>
+      <w:b w:val="false"/>
+      <w:i w:val="false"/>
+      <w:strike w:val="false"/>
+      <w:dstrike w:val="false"/>
+      <w:outline w:val="false"/>
+      <w:shadow w:val="false"/>
+      <w:color w:val="000000"/>
+      <w:spacing w:val="0"/>
+      <w:kern w:val="2"/>
+      <w:sz w:val="48"/>
+      <w:szCs w:val="24"/>
+      <w:u w:val="none"/>
+      <w:em w:val="none"/>
+      <w:lang w:val="pt-BR" w:eastAsia="zh-CN" w:bidi="hi-IN"/>
+    </w:rPr>
+  </w:style>
+  <w:style w:type="paragraph" w:styleId="SlidedeTtuloLTGliederung2">
+    <w:name w:val="Slide de Título~LT~Gliederung 2"/>
+    <w:basedOn w:val="SlidedeTtuloLTGliederung1"/>
+    <w:qFormat/>
+    <w:pPr>
+      <w:bidi w:val="0"/>
+      <w:spacing w:lineRule="atLeast" w:line="200" w:before="227" w:after="0"/>
+      <w:jc w:val="left"/>
+    </w:pPr>
+    <w:rPr>
+      <w:rFonts w:ascii="Arial" w:hAnsi="Arial"/>
+      <w:b w:val="false"/>
+      <w:i w:val="false"/>
+      <w:strike w:val="false"/>
+      <w:dstrike w:val="false"/>
+      <w:outline w:val="false"/>
+      <w:shadow w:val="false"/>
+      <w:color w:val="000000"/>
+      <w:spacing w:val="0"/>
+      <w:kern w:val="2"/>
+      <w:sz w:val="36"/>
+      <w:u w:val="none"/>
+      <w:em w:val="none"/>
+    </w:rPr>
+  </w:style>
+  <w:style w:type="paragraph" w:styleId="SlidedeTtuloLTGliederung3">
+    <w:name w:val="Slide de Título~LT~Gliederung 3"/>
+    <w:basedOn w:val="SlidedeTtuloLTGliederung2"/>
+    <w:qFormat/>
+    <w:pPr>
+      <w:bidi w:val="0"/>
+      <w:spacing w:lineRule="atLeast" w:line="200" w:before="170" w:after="0"/>
+      <w:jc w:val="left"/>
+    </w:pPr>
+    <w:rPr>
+      <w:rFonts w:ascii="Arial" w:hAnsi="Arial"/>
+      <w:b w:val="false"/>
+      <w:i w:val="false"/>
+      <w:strike w:val="false"/>
+      <w:dstrike w:val="false"/>
+      <w:outline w:val="false"/>
+      <w:shadow w:val="false"/>
+      <w:color w:val="000000"/>
+      <w:spacing w:val="0"/>
+      <w:kern w:val="2"/>
+      <w:sz w:val="32"/>
+      <w:u w:val="none"/>
+      <w:em w:val="none"/>
+    </w:rPr>
+  </w:style>
+  <w:style w:type="paragraph" w:styleId="SlidedeTtuloLTGliederung4">
+    <w:name w:val="Slide de Título~LT~Gliederung 4"/>
+    <w:basedOn w:val="SlidedeTtuloLTGliederung3"/>
+    <w:qFormat/>
+    <w:pPr>
+      <w:bidi w:val="0"/>
+      <w:spacing w:lineRule="atLeast" w:line="200" w:before="113" w:after="0"/>
+      <w:jc w:val="left"/>
+    </w:pPr>
+    <w:rPr>
+      <w:rFonts w:ascii="Arial" w:hAnsi="Arial"/>
+      <w:b w:val="false"/>
+      <w:i w:val="false"/>
+      <w:strike w:val="false"/>
+      <w:dstrike w:val="false"/>
+      <w:outline w:val="false"/>
+      <w:shadow w:val="false"/>
+      <w:color w:val="000000"/>
+      <w:spacing w:val="0"/>
+      <w:kern w:val="2"/>
+      <w:sz w:val="32"/>
+      <w:u w:val="none"/>
+      <w:em w:val="none"/>
+    </w:rPr>
+  </w:style>
+  <w:style w:type="paragraph" w:styleId="SlidedeTtuloLTGliederung5">
+    <w:name w:val="Slide de Título~LT~Gliederung 5"/>
+    <w:basedOn w:val="SlidedeTtuloLTGliederung4"/>
+    <w:qFormat/>
+    <w:pPr>
+      <w:bidi w:val="0"/>
+      <w:spacing w:lineRule="atLeast" w:line="200" w:before="57" w:after="0"/>
+      <w:jc w:val="left"/>
+    </w:pPr>
+    <w:rPr>
+      <w:rFonts w:ascii="Arial" w:hAnsi="Arial"/>
+      <w:b w:val="false"/>
+      <w:i w:val="false"/>
+      <w:strike w:val="false"/>
+      <w:dstrike w:val="false"/>
+      <w:outline w:val="false"/>
+      <w:shadow w:val="false"/>
+      <w:color w:val="000000"/>
+      <w:spacing w:val="0"/>
+      <w:kern w:val="2"/>
+      <w:sz w:val="40"/>
+      <w:u w:val="none"/>
+      <w:em w:val="none"/>
+    </w:rPr>
+  </w:style>
+  <w:style w:type="paragraph" w:styleId="SlidedeTtuloLTGliederung6">
+    <w:name w:val="Slide de Título~LT~Gliederung 6"/>
+    <w:basedOn w:val="SlidedeTtuloLTGliederung5"/>
+    <w:qFormat/>
+    <w:pPr>
+      <w:bidi w:val="0"/>
+      <w:spacing w:lineRule="atLeast" w:line="200" w:before="57" w:after="0"/>
+      <w:jc w:val="left"/>
+    </w:pPr>
+    <w:rPr>
+      <w:rFonts w:ascii="Arial" w:hAnsi="Arial"/>
+      <w:b w:val="false"/>
+      <w:i w:val="false"/>
+      <w:strike w:val="false"/>
+      <w:dstrike w:val="false"/>
+      <w:outline w:val="false"/>
+      <w:shadow w:val="false"/>
+      <w:color w:val="000000"/>
+      <w:spacing w:val="0"/>
+      <w:kern w:val="2"/>
+      <w:sz w:val="40"/>
+      <w:u w:val="none"/>
+      <w:em w:val="none"/>
+    </w:rPr>
+  </w:style>
+  <w:style w:type="paragraph" w:styleId="SlidedeTtuloLTGliederung7">
+    <w:name w:val="Slide de Título~LT~Gliederung 7"/>
+    <w:basedOn w:val="SlidedeTtuloLTGliederung6"/>
+    <w:qFormat/>
+    <w:pPr>
+      <w:bidi w:val="0"/>
+      <w:spacing w:lineRule="atLeast" w:line="200" w:before="57" w:after="0"/>
+      <w:jc w:val="left"/>
+    </w:pPr>
+    <w:rPr>
+      <w:rFonts w:ascii="Arial" w:hAnsi="Arial"/>
+      <w:b w:val="false"/>
+      <w:i w:val="false"/>
+      <w:strike w:val="false"/>
+      <w:dstrike w:val="false"/>
+      <w:outline w:val="false"/>
+      <w:shadow w:val="false"/>
+      <w:color w:val="000000"/>
+      <w:spacing w:val="0"/>
+      <w:kern w:val="2"/>
+      <w:sz w:val="40"/>
+      <w:u w:val="none"/>
+      <w:em w:val="none"/>
+    </w:rPr>
+  </w:style>
+  <w:style w:type="paragraph" w:styleId="SlidedeTtuloLTGliederung8">
+    <w:name w:val="Slide de Título~LT~Gliederung 8"/>
+    <w:basedOn w:val="SlidedeTtuloLTGliederung7"/>
+    <w:qFormat/>
+    <w:pPr>
+      <w:bidi w:val="0"/>
+      <w:spacing w:lineRule="atLeast" w:line="200" w:before="57" w:after="0"/>
+      <w:jc w:val="left"/>
+    </w:pPr>
+    <w:rPr>
+      <w:rFonts w:ascii="Arial" w:hAnsi="Arial"/>
+      <w:b w:val="false"/>
+      <w:i w:val="false"/>
+      <w:strike w:val="false"/>
+      <w:dstrike w:val="false"/>
+      <w:outline w:val="false"/>
+      <w:shadow w:val="false"/>
+      <w:color w:val="000000"/>
+      <w:spacing w:val="0"/>
+      <w:kern w:val="2"/>
+      <w:sz w:val="40"/>
+      <w:u w:val="none"/>
+      <w:em w:val="none"/>
+    </w:rPr>
+  </w:style>
+  <w:style w:type="paragraph" w:styleId="SlidedeTtuloLTGliederung9">
+    <w:name w:val="Slide de Título~LT~Gliederung 9"/>
+    <w:basedOn w:val="SlidedeTtuloLTGliederung8"/>
+    <w:qFormat/>
+    <w:pPr>
+      <w:bidi w:val="0"/>
+      <w:spacing w:lineRule="atLeast" w:line="200" w:before="57" w:after="0"/>
+      <w:jc w:val="left"/>
+    </w:pPr>
+    <w:rPr>
+      <w:rFonts w:ascii="Arial" w:hAnsi="Arial"/>
+      <w:b w:val="false"/>
+      <w:i w:val="false"/>
+      <w:strike w:val="false"/>
+      <w:dstrike w:val="false"/>
+      <w:outline w:val="false"/>
+      <w:shadow w:val="false"/>
+      <w:color w:val="000000"/>
+      <w:spacing w:val="0"/>
+      <w:kern w:val="2"/>
+      <w:sz w:val="40"/>
+      <w:u w:val="none"/>
+      <w:em w:val="none"/>
+    </w:rPr>
+  </w:style>
+  <w:style w:type="paragraph" w:styleId="SlidedeTtuloLTTitel">
+    <w:name w:val="Slide de Título~LT~Titel"/>
+    <w:qFormat/>
+    <w:pPr>
+      <w:widowControl/>
+      <w:suppressAutoHyphens w:val="true"/>
+      <w:bidi w:val="0"/>
+      <w:spacing w:lineRule="atLeast" w:line="200" w:before="0" w:after="0"/>
+      <w:jc w:val="left"/>
+    </w:pPr>
+    <w:rPr>
+      <w:rFonts w:ascii="Arial" w:hAnsi="Arial" w:eastAsia="Tahoma" w:cs="Liberation Sans"/>
+      <w:b w:val="false"/>
+      <w:i w:val="false"/>
+      <w:strike w:val="false"/>
+      <w:dstrike w:val="false"/>
+      <w:outline w:val="false"/>
+      <w:shadow w:val="false"/>
+      <w:color w:val="000000"/>
+      <w:spacing w:val="0"/>
+      <w:kern w:val="2"/>
+      <w:sz w:val="72"/>
+      <w:szCs w:val="24"/>
+      <w:u w:val="none"/>
+      <w:em w:val="none"/>
+      <w:lang w:val="pt-BR" w:eastAsia="zh-CN" w:bidi="hi-IN"/>
+    </w:rPr>
+  </w:style>
+  <w:style w:type="paragraph" w:styleId="SlidedeTtuloLTUntertitel">
+    <w:name w:val="Slide de Título~LT~Untertitel"/>
+    <w:qFormat/>
+    <w:pPr>
+      <w:widowControl/>
+      <w:suppressAutoHyphens w:val="true"/>
+      <w:bidi w:val="0"/>
+      <w:spacing w:before="0" w:after="0"/>
+      <w:jc w:val="center"/>
+    </w:pPr>
+    <w:rPr>
+      <w:rFonts w:ascii="Arial" w:hAnsi="Arial" w:eastAsia="Tahoma" w:cs="Liberation Sans"/>
+      <w:b w:val="false"/>
+      <w:i w:val="false"/>
+      <w:strike w:val="false"/>
+      <w:dstrike w:val="false"/>
+      <w:outline w:val="false"/>
+      <w:shadow w:val="false"/>
+      <w:color w:val="auto"/>
+      <w:kern w:val="2"/>
+      <w:sz w:val="64"/>
+      <w:szCs w:val="24"/>
+      <w:u w:val="none"/>
+      <w:em w:val="none"/>
+      <w:lang w:val="pt-BR" w:eastAsia="zh-CN" w:bidi="hi-IN"/>
+    </w:rPr>
+  </w:style>
+  <w:style w:type="paragraph" w:styleId="SlidedeTtuloLTNotizen">
+    <w:name w:val="Slide de Título~LT~Notizen"/>
+    <w:qFormat/>
+    <w:pPr>
+      <w:widowControl/>
+      <w:suppressAutoHyphens w:val="true"/>
+      <w:bidi w:val="0"/>
+      <w:spacing w:before="0" w:after="0"/>
+      <w:ind w:left="340" w:hanging="340"/>
+      <w:jc w:val="left"/>
+    </w:pPr>
+    <w:rPr>
+      <w:rFonts w:ascii="Arial" w:hAnsi="Arial" w:eastAsia="Tahoma" w:cs="Liberation Sans"/>
+      <w:b w:val="false"/>
+      <w:i w:val="false"/>
+      <w:strike w:val="false"/>
+      <w:dstrike w:val="false"/>
+      <w:outline w:val="false"/>
+      <w:shadow w:val="false"/>
+      <w:color w:val="auto"/>
+      <w:kern w:val="2"/>
+      <w:sz w:val="40"/>
+      <w:szCs w:val="24"/>
+      <w:u w:val="none"/>
+      <w:em w:val="none"/>
+      <w:lang w:val="pt-BR" w:eastAsia="zh-CN" w:bidi="hi-IN"/>
+    </w:rPr>
+  </w:style>
+  <w:style w:type="paragraph" w:styleId="SlidedeTtuloLTHintergrundobjekte">
+    <w:name w:val="Slide de Título~LT~Hintergrundobjekte"/>
+    <w:qFormat/>
+    <w:pPr>
+      <w:widowControl/>
+      <w:suppressAutoHyphens w:val="true"/>
+      <w:bidi w:val="0"/>
+      <w:spacing w:before="0" w:after="0"/>
+      <w:jc w:val="left"/>
+    </w:pPr>
+    <w:rPr>
+      <w:rFonts w:ascii="Liberation Serif" w:hAnsi="Liberation Serif" w:eastAsia="Tahoma" w:cs="Liberation Sans"/>
+      <w:color w:val="auto"/>
+      <w:kern w:val="2"/>
+      <w:sz w:val="24"/>
+      <w:szCs w:val="24"/>
+      <w:lang w:val="pt-BR" w:eastAsia="zh-CN" w:bidi="hi-IN"/>
+    </w:rPr>
+  </w:style>
+  <w:style w:type="paragraph" w:styleId="SlidedeTtuloLTHintergrund">
+    <w:name w:val="Slide de Título~LT~Hintergrund"/>
+    <w:qFormat/>
+    <w:pPr>
+      <w:widowControl/>
+      <w:suppressAutoHyphens w:val="true"/>
+      <w:bidi w:val="0"/>
+      <w:spacing w:before="0" w:after="0"/>
+      <w:jc w:val="left"/>
+    </w:pPr>
+    <w:rPr>
+      <w:rFonts w:ascii="Liberation Serif" w:hAnsi="Liberation Serif" w:eastAsia="Tahoma" w:cs="Liberation Sans"/>
+      <w:color w:val="auto"/>
+      <w:kern w:val="2"/>
+      <w:sz w:val="24"/>
+      <w:szCs w:val="24"/>
+      <w:lang w:val="pt-BR" w:eastAsia="zh-CN" w:bidi="hi-IN"/>
+    </w:rPr>
+  </w:style>
+  <w:style w:type="paragraph" w:styleId="Default">
+    <w:name w:val="default"/>
+    <w:qFormat/>
+    <w:pPr>
+      <w:widowControl/>
+      <w:suppressAutoHyphens w:val="true"/>
+      <w:bidi w:val="0"/>
+      <w:spacing w:lineRule="atLeast" w:line="200" w:before="0" w:after="0"/>
+      <w:jc w:val="left"/>
+    </w:pPr>
+    <w:rPr>
+      <w:rFonts w:ascii="Arial" w:hAnsi="Arial" w:eastAsia="Tahoma" w:cs="Liberation Sans"/>
+      <w:color w:val="auto"/>
+      <w:kern w:val="2"/>
+      <w:sz w:val="36"/>
+      <w:szCs w:val="24"/>
+      <w:lang w:val="pt-BR" w:eastAsia="zh-CN" w:bidi="hi-IN"/>
+    </w:rPr>
+  </w:style>
+  <w:style w:type="paragraph" w:styleId="Gray1">
+    <w:name w:val="gray1"/>
+    <w:basedOn w:val="Default"/>
+    <w:qFormat/>
+    <w:pPr>
+      <w:spacing w:lineRule="atLeast" w:line="200" w:before="0" w:after="0"/>
+    </w:pPr>
+    <w:rPr>
+      <w:rFonts w:ascii="Arial" w:hAnsi="Arial"/>
+      <w:color w:val="auto"/>
+      <w:kern w:val="2"/>
+      <w:sz w:val="36"/>
+    </w:rPr>
+  </w:style>
+  <w:style w:type="paragraph" w:styleId="Gray2">
+    <w:name w:val="gray2"/>
+    <w:basedOn w:val="Default"/>
+    <w:qFormat/>
+    <w:pPr>
+      <w:spacing w:lineRule="atLeast" w:line="200" w:before="0" w:after="0"/>
+    </w:pPr>
+    <w:rPr>
+      <w:rFonts w:ascii="Arial" w:hAnsi="Arial"/>
+      <w:color w:val="auto"/>
+      <w:kern w:val="2"/>
+      <w:sz w:val="36"/>
+    </w:rPr>
+  </w:style>
+  <w:style w:type="paragraph" w:styleId="Gray3">
+    <w:name w:val="gray3"/>
+    <w:basedOn w:val="Default"/>
+    <w:qFormat/>
+    <w:pPr>
+      <w:spacing w:lineRule="atLeast" w:line="200" w:before="0" w:after="0"/>
+    </w:pPr>
+    <w:rPr>
+      <w:rFonts w:ascii="Arial" w:hAnsi="Arial"/>
+      <w:color w:val="auto"/>
+      <w:kern w:val="2"/>
+      <w:sz w:val="36"/>
+    </w:rPr>
+  </w:style>
+  <w:style w:type="paragraph" w:styleId="Bw1">
+    <w:name w:val="bw1"/>
+    <w:basedOn w:val="Default"/>
+    <w:qFormat/>
+    <w:pPr>
+      <w:spacing w:lineRule="atLeast" w:line="200" w:before="0" w:after="0"/>
+    </w:pPr>
+    <w:rPr>
+      <w:rFonts w:ascii="Arial" w:hAnsi="Arial"/>
+      <w:color w:val="auto"/>
+      <w:kern w:val="2"/>
+      <w:sz w:val="36"/>
+    </w:rPr>
+  </w:style>
+  <w:style w:type="paragraph" w:styleId="Bw2">
+    <w:name w:val="bw2"/>
+    <w:basedOn w:val="Default"/>
+    <w:qFormat/>
+    <w:pPr>
+      <w:spacing w:lineRule="atLeast" w:line="200" w:before="0" w:after="0"/>
+    </w:pPr>
+    <w:rPr>
+      <w:rFonts w:ascii="Arial" w:hAnsi="Arial"/>
+      <w:color w:val="auto"/>
+      <w:kern w:val="2"/>
+      <w:sz w:val="36"/>
+    </w:rPr>
+  </w:style>
+  <w:style w:type="paragraph" w:styleId="Bw3">
+    <w:name w:val="bw3"/>
+    <w:basedOn w:val="Default"/>
+    <w:qFormat/>
+    <w:pPr>
+      <w:spacing w:lineRule="atLeast" w:line="200" w:before="0" w:after="0"/>
+    </w:pPr>
+    <w:rPr>
+      <w:rFonts w:ascii="Arial" w:hAnsi="Arial"/>
+      <w:color w:val="auto"/>
+      <w:kern w:val="2"/>
+      <w:sz w:val="36"/>
+    </w:rPr>
+  </w:style>
+  <w:style w:type="paragraph" w:styleId="Orange1">
+    <w:name w:val="orange1"/>
+    <w:basedOn w:val="Default"/>
+    <w:qFormat/>
+    <w:pPr>
+      <w:spacing w:lineRule="atLeast" w:line="200" w:before="0" w:after="0"/>
+    </w:pPr>
+    <w:rPr>
+      <w:rFonts w:ascii="Arial" w:hAnsi="Arial"/>
+      <w:color w:val="auto"/>
+      <w:kern w:val="2"/>
+      <w:sz w:val="36"/>
+    </w:rPr>
+  </w:style>
+  <w:style w:type="paragraph" w:styleId="Orange2">
+    <w:name w:val="orange2"/>
+    <w:basedOn w:val="Default"/>
+    <w:qFormat/>
+    <w:pPr>
+      <w:spacing w:lineRule="atLeast" w:line="200" w:before="0" w:after="0"/>
+    </w:pPr>
+    <w:rPr>
+      <w:rFonts w:ascii="Arial" w:hAnsi="Arial"/>
+      <w:color w:val="auto"/>
+      <w:kern w:val="2"/>
+      <w:sz w:val="36"/>
+    </w:rPr>
+  </w:style>
+  <w:style w:type="paragraph" w:styleId="Orange3">
+    <w:name w:val="orange3"/>
+    <w:basedOn w:val="Default"/>
+    <w:qFormat/>
+    <w:pPr>
+      <w:spacing w:lineRule="atLeast" w:line="200" w:before="0" w:after="0"/>
+    </w:pPr>
+    <w:rPr>
+      <w:rFonts w:ascii="Arial" w:hAnsi="Arial"/>
+      <w:color w:val="auto"/>
+      <w:kern w:val="2"/>
+      <w:sz w:val="36"/>
+    </w:rPr>
+  </w:style>
+  <w:style w:type="paragraph" w:styleId="Turquoise1">
+    <w:name w:val="turquoise1"/>
+    <w:basedOn w:val="Default"/>
+    <w:qFormat/>
+    <w:pPr>
+      <w:spacing w:lineRule="atLeast" w:line="200" w:before="0" w:after="0"/>
+    </w:pPr>
+    <w:rPr>
+      <w:rFonts w:ascii="Arial" w:hAnsi="Arial"/>
+      <w:color w:val="auto"/>
+      <w:kern w:val="2"/>
+      <w:sz w:val="36"/>
+    </w:rPr>
+  </w:style>
+  <w:style w:type="paragraph" w:styleId="Turquoise2">
+    <w:name w:val="turquoise2"/>
+    <w:basedOn w:val="Default"/>
+    <w:qFormat/>
+    <w:pPr>
+      <w:spacing w:lineRule="atLeast" w:line="200" w:before="0" w:after="0"/>
+    </w:pPr>
+    <w:rPr>
+      <w:rFonts w:ascii="Arial" w:hAnsi="Arial"/>
+      <w:color w:val="auto"/>
+      <w:kern w:val="2"/>
+      <w:sz w:val="36"/>
+    </w:rPr>
+  </w:style>
+  <w:style w:type="paragraph" w:styleId="Turquoise3">
+    <w:name w:val="turquoise3"/>
+    <w:basedOn w:val="Default"/>
+    <w:qFormat/>
+    <w:pPr>
+      <w:spacing w:lineRule="atLeast" w:line="200" w:before="0" w:after="0"/>
+    </w:pPr>
+    <w:rPr>
+      <w:rFonts w:ascii="Arial" w:hAnsi="Arial"/>
+      <w:color w:val="auto"/>
+      <w:kern w:val="2"/>
+      <w:sz w:val="36"/>
+    </w:rPr>
+  </w:style>
+  <w:style w:type="paragraph" w:styleId="Blue1">
+    <w:name w:val="blue1"/>
+    <w:basedOn w:val="Default"/>
+    <w:qFormat/>
+    <w:pPr>
+      <w:spacing w:lineRule="atLeast" w:line="200" w:before="0" w:after="0"/>
+    </w:pPr>
+    <w:rPr>
+      <w:rFonts w:ascii="Arial" w:hAnsi="Arial"/>
+      <w:color w:val="auto"/>
+      <w:kern w:val="2"/>
+      <w:sz w:val="36"/>
+    </w:rPr>
+  </w:style>
+  <w:style w:type="paragraph" w:styleId="Blue2">
+    <w:name w:val="blue2"/>
+    <w:basedOn w:val="Default"/>
+    <w:qFormat/>
+    <w:pPr>
+      <w:spacing w:lineRule="atLeast" w:line="200" w:before="0" w:after="0"/>
+    </w:pPr>
+    <w:rPr>
+      <w:rFonts w:ascii="Arial" w:hAnsi="Arial"/>
+      <w:color w:val="auto"/>
+      <w:kern w:val="2"/>
+      <w:sz w:val="36"/>
+    </w:rPr>
+  </w:style>
+  <w:style w:type="paragraph" w:styleId="Blue3">
+    <w:name w:val="blue3"/>
+    <w:basedOn w:val="Default"/>
+    <w:qFormat/>
+    <w:pPr>
+      <w:spacing w:lineRule="atLeast" w:line="200" w:before="0" w:after="0"/>
+    </w:pPr>
+    <w:rPr>
+      <w:rFonts w:ascii="Arial" w:hAnsi="Arial"/>
+      <w:color w:val="auto"/>
+      <w:kern w:val="2"/>
+      <w:sz w:val="36"/>
+    </w:rPr>
+  </w:style>
+  <w:style w:type="paragraph" w:styleId="Sun1">
+    <w:name w:val="sun1"/>
+    <w:basedOn w:val="Default"/>
+    <w:qFormat/>
+    <w:pPr>
+      <w:spacing w:lineRule="atLeast" w:line="200" w:before="0" w:after="0"/>
+    </w:pPr>
+    <w:rPr>
+      <w:rFonts w:ascii="Arial" w:hAnsi="Arial"/>
+      <w:color w:val="auto"/>
+      <w:kern w:val="2"/>
+      <w:sz w:val="36"/>
+    </w:rPr>
+  </w:style>
+  <w:style w:type="paragraph" w:styleId="Sun2">
+    <w:name w:val="sun2"/>
+    <w:basedOn w:val="Default"/>
+    <w:qFormat/>
+    <w:pPr>
+      <w:spacing w:lineRule="atLeast" w:line="200" w:before="0" w:after="0"/>
+    </w:pPr>
+    <w:rPr>
+      <w:rFonts w:ascii="Arial" w:hAnsi="Arial"/>
+      <w:color w:val="auto"/>
+      <w:kern w:val="2"/>
+      <w:sz w:val="36"/>
+    </w:rPr>
+  </w:style>
+  <w:style w:type="paragraph" w:styleId="Sun3">
+    <w:name w:val="sun3"/>
+    <w:basedOn w:val="Default"/>
+    <w:qFormat/>
+    <w:pPr>
+      <w:spacing w:lineRule="atLeast" w:line="200" w:before="0" w:after="0"/>
+    </w:pPr>
+    <w:rPr>
+      <w:rFonts w:ascii="Arial" w:hAnsi="Arial"/>
+      <w:color w:val="auto"/>
+      <w:kern w:val="2"/>
+      <w:sz w:val="36"/>
+    </w:rPr>
+  </w:style>
+  <w:style w:type="paragraph" w:styleId="Earth1">
+    <w:name w:val="earth1"/>
+    <w:basedOn w:val="Default"/>
+    <w:qFormat/>
+    <w:pPr>
+      <w:spacing w:lineRule="atLeast" w:line="200" w:before="0" w:after="0"/>
+    </w:pPr>
+    <w:rPr>
+      <w:rFonts w:ascii="Arial" w:hAnsi="Arial"/>
+      <w:color w:val="auto"/>
+      <w:kern w:val="2"/>
+      <w:sz w:val="36"/>
+    </w:rPr>
+  </w:style>
+  <w:style w:type="paragraph" w:styleId="Earth2">
+    <w:name w:val="earth2"/>
+    <w:basedOn w:val="Default"/>
+    <w:qFormat/>
+    <w:pPr>
+      <w:spacing w:lineRule="atLeast" w:line="200" w:before="0" w:after="0"/>
+    </w:pPr>
+    <w:rPr>
+      <w:rFonts w:ascii="Arial" w:hAnsi="Arial"/>
+      <w:color w:val="auto"/>
+      <w:kern w:val="2"/>
+      <w:sz w:val="36"/>
+    </w:rPr>
+  </w:style>
+  <w:style w:type="paragraph" w:styleId="Earth3">
+    <w:name w:val="earth3"/>
+    <w:basedOn w:val="Default"/>
+    <w:qFormat/>
+    <w:pPr>
+      <w:spacing w:lineRule="atLeast" w:line="200" w:before="0" w:after="0"/>
+    </w:pPr>
+    <w:rPr>
+      <w:rFonts w:ascii="Arial" w:hAnsi="Arial"/>
+      <w:color w:val="auto"/>
+      <w:kern w:val="2"/>
+      <w:sz w:val="36"/>
+    </w:rPr>
+  </w:style>
+  <w:style w:type="paragraph" w:styleId="Green1">
+    <w:name w:val="green1"/>
+    <w:basedOn w:val="Default"/>
+    <w:qFormat/>
+    <w:pPr>
+      <w:spacing w:lineRule="atLeast" w:line="200" w:before="0" w:after="0"/>
+    </w:pPr>
+    <w:rPr>
+      <w:rFonts w:ascii="Arial" w:hAnsi="Arial"/>
+      <w:color w:val="auto"/>
+      <w:kern w:val="2"/>
+      <w:sz w:val="36"/>
+    </w:rPr>
+  </w:style>
+  <w:style w:type="paragraph" w:styleId="Green2">
+    <w:name w:val="green2"/>
+    <w:basedOn w:val="Default"/>
+    <w:qFormat/>
+    <w:pPr>
+      <w:spacing w:lineRule="atLeast" w:line="200" w:before="0" w:after="0"/>
+    </w:pPr>
+    <w:rPr>
+      <w:rFonts w:ascii="Arial" w:hAnsi="Arial"/>
+      <w:color w:val="auto"/>
+      <w:kern w:val="2"/>
+      <w:sz w:val="36"/>
+    </w:rPr>
+  </w:style>
+  <w:style w:type="paragraph" w:styleId="Green3">
+    <w:name w:val="green3"/>
+    <w:basedOn w:val="Default"/>
+    <w:qFormat/>
+    <w:pPr>
+      <w:spacing w:lineRule="atLeast" w:line="200" w:before="0" w:after="0"/>
+    </w:pPr>
+    <w:rPr>
+      <w:rFonts w:ascii="Arial" w:hAnsi="Arial"/>
+      <w:color w:val="auto"/>
+      <w:kern w:val="2"/>
+      <w:sz w:val="36"/>
+    </w:rPr>
+  </w:style>
+  <w:style w:type="paragraph" w:styleId="Seetang1">
+    <w:name w:val="seetang1"/>
+    <w:basedOn w:val="Default"/>
+    <w:qFormat/>
+    <w:pPr>
+      <w:spacing w:lineRule="atLeast" w:line="200" w:before="0" w:after="0"/>
+    </w:pPr>
+    <w:rPr>
+      <w:rFonts w:ascii="Arial" w:hAnsi="Arial"/>
+      <w:color w:val="auto"/>
+      <w:kern w:val="2"/>
+      <w:sz w:val="36"/>
+    </w:rPr>
+  </w:style>
+  <w:style w:type="paragraph" w:styleId="Seetang2">
+    <w:name w:val="seetang2"/>
+    <w:basedOn w:val="Default"/>
+    <w:qFormat/>
+    <w:pPr>
+      <w:spacing w:lineRule="atLeast" w:line="200" w:before="0" w:after="0"/>
+    </w:pPr>
+    <w:rPr>
+      <w:rFonts w:ascii="Arial" w:hAnsi="Arial"/>
+      <w:color w:val="auto"/>
+      <w:kern w:val="2"/>
+      <w:sz w:val="36"/>
+    </w:rPr>
+  </w:style>
+  <w:style w:type="paragraph" w:styleId="Seetang3">
+    <w:name w:val="seetang3"/>
+    <w:basedOn w:val="Default"/>
+    <w:qFormat/>
+    <w:pPr>
+      <w:spacing w:lineRule="atLeast" w:line="200" w:before="0" w:after="0"/>
+    </w:pPr>
+    <w:rPr>
+      <w:rFonts w:ascii="Arial" w:hAnsi="Arial"/>
+      <w:color w:val="auto"/>
+      <w:kern w:val="2"/>
+      <w:sz w:val="36"/>
+    </w:rPr>
+  </w:style>
+  <w:style w:type="paragraph" w:styleId="Lightblue1">
+    <w:name w:val="lightblue1"/>
+    <w:basedOn w:val="Default"/>
+    <w:qFormat/>
+    <w:pPr>
+      <w:spacing w:lineRule="atLeast" w:line="200" w:before="0" w:after="0"/>
+    </w:pPr>
+    <w:rPr>
+      <w:rFonts w:ascii="Arial" w:hAnsi="Arial"/>
+      <w:color w:val="auto"/>
+      <w:kern w:val="2"/>
+      <w:sz w:val="36"/>
+    </w:rPr>
+  </w:style>
+  <w:style w:type="paragraph" w:styleId="Lightblue2">
+    <w:name w:val="lightblue2"/>
+    <w:basedOn w:val="Default"/>
+    <w:qFormat/>
+    <w:pPr>
+      <w:spacing w:lineRule="atLeast" w:line="200" w:before="0" w:after="0"/>
+    </w:pPr>
+    <w:rPr>
+      <w:rFonts w:ascii="Arial" w:hAnsi="Arial"/>
+      <w:color w:val="auto"/>
+      <w:kern w:val="2"/>
+      <w:sz w:val="36"/>
+    </w:rPr>
+  </w:style>
+  <w:style w:type="paragraph" w:styleId="Lightblue3">
+    <w:name w:val="lightblue3"/>
+    <w:basedOn w:val="Default"/>
+    <w:qFormat/>
+    <w:pPr>
+      <w:spacing w:lineRule="atLeast" w:line="200" w:before="0" w:after="0"/>
+    </w:pPr>
+    <w:rPr>
+      <w:rFonts w:ascii="Arial" w:hAnsi="Arial"/>
+      <w:color w:val="auto"/>
+      <w:kern w:val="2"/>
+      <w:sz w:val="36"/>
+    </w:rPr>
+  </w:style>
+  <w:style w:type="paragraph" w:styleId="Yellow1">
+    <w:name w:val="yellow1"/>
+    <w:basedOn w:val="Default"/>
+    <w:qFormat/>
+    <w:pPr>
+      <w:spacing w:lineRule="atLeast" w:line="200" w:before="0" w:after="0"/>
+    </w:pPr>
+    <w:rPr>
+      <w:rFonts w:ascii="Arial" w:hAnsi="Arial"/>
+      <w:color w:val="auto"/>
+      <w:kern w:val="2"/>
+      <w:sz w:val="36"/>
+    </w:rPr>
+  </w:style>
+  <w:style w:type="paragraph" w:styleId="Yellow2">
+    <w:name w:val="yellow2"/>
+    <w:basedOn w:val="Default"/>
+    <w:qFormat/>
+    <w:pPr>
+      <w:spacing w:lineRule="atLeast" w:line="200" w:before="0" w:after="0"/>
+    </w:pPr>
+    <w:rPr>
+      <w:rFonts w:ascii="Arial" w:hAnsi="Arial"/>
+      <w:color w:val="auto"/>
+      <w:kern w:val="2"/>
+      <w:sz w:val="36"/>
+    </w:rPr>
+  </w:style>
+  <w:style w:type="paragraph" w:styleId="Yellow3">
+    <w:name w:val="yellow3"/>
+    <w:basedOn w:val="Default"/>
+    <w:qFormat/>
+    <w:pPr>
+      <w:spacing w:lineRule="atLeast" w:line="200" w:before="0" w:after="0"/>
+    </w:pPr>
+    <w:rPr>
+      <w:rFonts w:ascii="Arial" w:hAnsi="Arial"/>
+      <w:color w:val="auto"/>
+      <w:kern w:val="2"/>
+      <w:sz w:val="36"/>
+    </w:rPr>
+  </w:style>
+  <w:style w:type="paragraph" w:styleId="Objetosdoplanodefundo">
+    <w:name w:val="Objetos do plano de fundo"/>
+    <w:qFormat/>
+    <w:pPr>
+      <w:widowControl/>
+      <w:suppressAutoHyphens w:val="true"/>
+      <w:bidi w:val="0"/>
+      <w:spacing w:before="0" w:after="0"/>
+      <w:jc w:val="left"/>
+    </w:pPr>
+    <w:rPr>
+      <w:rFonts w:ascii="Liberation Serif" w:hAnsi="Liberation Serif" w:eastAsia="Tahoma" w:cs="Liberation Sans"/>
+      <w:color w:val="auto"/>
+      <w:kern w:val="2"/>
+      <w:sz w:val="24"/>
+      <w:szCs w:val="24"/>
+      <w:lang w:val="pt-BR" w:eastAsia="zh-CN" w:bidi="hi-IN"/>
+    </w:rPr>
+  </w:style>
+  <w:style w:type="paragraph" w:styleId="Planodefundo">
+    <w:name w:val="Plano de fundo"/>
+    <w:qFormat/>
+    <w:pPr>
+      <w:widowControl/>
+      <w:suppressAutoHyphens w:val="true"/>
+      <w:bidi w:val="0"/>
+      <w:spacing w:before="0" w:after="0"/>
+      <w:jc w:val="left"/>
+    </w:pPr>
+    <w:rPr>
+      <w:rFonts w:ascii="Liberation Serif" w:hAnsi="Liberation Serif" w:eastAsia="Tahoma" w:cs="Liberation Sans"/>
+      <w:color w:val="auto"/>
+      <w:kern w:val="2"/>
+      <w:sz w:val="24"/>
+      <w:szCs w:val="24"/>
+      <w:lang w:val="pt-BR" w:eastAsia="zh-CN" w:bidi="hi-IN"/>
+    </w:rPr>
+  </w:style>
+  <w:style w:type="paragraph" w:styleId="Notas">
+    <w:name w:val="Notas"/>
+    <w:qFormat/>
+    <w:pPr>
+      <w:widowControl/>
+      <w:suppressAutoHyphens w:val="true"/>
+      <w:bidi w:val="0"/>
+      <w:spacing w:before="0" w:after="0"/>
+      <w:ind w:left="340" w:hanging="340"/>
+      <w:jc w:val="left"/>
+    </w:pPr>
+    <w:rPr>
+      <w:rFonts w:ascii="Arial" w:hAnsi="Arial" w:eastAsia="Tahoma" w:cs="Liberation Sans"/>
+      <w:b w:val="false"/>
+      <w:i w:val="false"/>
+      <w:strike w:val="false"/>
+      <w:dstrike w:val="false"/>
+      <w:outline w:val="false"/>
+      <w:shadow w:val="false"/>
+      <w:color w:val="auto"/>
+      <w:kern w:val="2"/>
+      <w:sz w:val="40"/>
+      <w:szCs w:val="24"/>
+      <w:u w:val="none"/>
+      <w:em w:val="none"/>
+      <w:lang w:val="pt-BR" w:eastAsia="zh-CN" w:bidi="hi-IN"/>
+    </w:rPr>
+  </w:style>
+  <w:style w:type="paragraph" w:styleId="Estruturadetpicos1">
+    <w:name w:val="Estrutura de tópicos 1"/>
+    <w:qFormat/>
+    <w:pPr>
+      <w:widowControl/>
+      <w:suppressAutoHyphens w:val="true"/>
+      <w:bidi w:val="0"/>
+      <w:spacing w:lineRule="atLeast" w:line="200" w:before="283" w:after="0"/>
+      <w:jc w:val="left"/>
+    </w:pPr>
+    <w:rPr>
+      <w:rFonts w:ascii="Arial" w:hAnsi="Arial" w:eastAsia="Tahoma" w:cs="Liberation Sans"/>
+      <w:b w:val="false"/>
+      <w:i w:val="false"/>
+      <w:strike w:val="false"/>
+      <w:dstrike w:val="false"/>
+      <w:outline w:val="false"/>
+      <w:shadow w:val="false"/>
+      <w:color w:val="000000"/>
+      <w:spacing w:val="0"/>
+      <w:kern w:val="2"/>
+      <w:sz w:val="48"/>
+      <w:szCs w:val="24"/>
+      <w:u w:val="none"/>
+      <w:em w:val="none"/>
+      <w:lang w:val="pt-BR" w:eastAsia="zh-CN" w:bidi="hi-IN"/>
+    </w:rPr>
+  </w:style>
+  <w:style w:type="paragraph" w:styleId="Estruturadetpicos2">
+    <w:name w:val="Estrutura de tópicos 2"/>
+    <w:basedOn w:val="Estruturadetpicos1"/>
+    <w:qFormat/>
+    <w:pPr>
+      <w:bidi w:val="0"/>
+      <w:spacing w:lineRule="atLeast" w:line="200" w:before="227" w:after="0"/>
+      <w:jc w:val="left"/>
+    </w:pPr>
+    <w:rPr>
+      <w:rFonts w:ascii="Arial" w:hAnsi="Arial"/>
+      <w:b w:val="false"/>
+      <w:i w:val="false"/>
+      <w:strike w:val="false"/>
+      <w:dstrike w:val="false"/>
+      <w:outline w:val="false"/>
+      <w:shadow w:val="false"/>
+      <w:color w:val="000000"/>
+      <w:spacing w:val="0"/>
+      <w:kern w:val="2"/>
+      <w:sz w:val="36"/>
+      <w:u w:val="none"/>
+      <w:em w:val="none"/>
+    </w:rPr>
+  </w:style>
+  <w:style w:type="paragraph" w:styleId="Estruturadetpicos3">
+    <w:name w:val="Estrutura de tópicos 3"/>
+    <w:basedOn w:val="Estruturadetpicos2"/>
+    <w:qFormat/>
+    <w:pPr>
+      <w:bidi w:val="0"/>
+      <w:spacing w:lineRule="atLeast" w:line="200" w:before="170" w:after="0"/>
+      <w:jc w:val="left"/>
+    </w:pPr>
+    <w:rPr>
+      <w:rFonts w:ascii="Arial" w:hAnsi="Arial"/>
+      <w:b w:val="false"/>
+      <w:i w:val="false"/>
+      <w:strike w:val="false"/>
+      <w:dstrike w:val="false"/>
+      <w:outline w:val="false"/>
+      <w:shadow w:val="false"/>
+      <w:color w:val="000000"/>
+      <w:spacing w:val="0"/>
+      <w:kern w:val="2"/>
+      <w:sz w:val="32"/>
+      <w:u w:val="none"/>
+      <w:em w:val="none"/>
+    </w:rPr>
+  </w:style>
+  <w:style w:type="paragraph" w:styleId="Estruturadetpicos4">
+    <w:name w:val="Estrutura de tópicos 4"/>
+    <w:basedOn w:val="Estruturadetpicos3"/>
+    <w:qFormat/>
+    <w:pPr>
+      <w:bidi w:val="0"/>
+      <w:spacing w:lineRule="atLeast" w:line="200" w:before="113" w:after="0"/>
+      <w:jc w:val="left"/>
+    </w:pPr>
+    <w:rPr>
+      <w:rFonts w:ascii="Arial" w:hAnsi="Arial"/>
+      <w:b w:val="false"/>
+      <w:i w:val="false"/>
+      <w:strike w:val="false"/>
+      <w:dstrike w:val="false"/>
+      <w:outline w:val="false"/>
+      <w:shadow w:val="false"/>
+      <w:color w:val="000000"/>
+      <w:spacing w:val="0"/>
+      <w:kern w:val="2"/>
+      <w:sz w:val="32"/>
+      <w:u w:val="none"/>
+      <w:em w:val="none"/>
+    </w:rPr>
+  </w:style>
+  <w:style w:type="paragraph" w:styleId="Estruturadetpicos5">
+    <w:name w:val="Estrutura de tópicos 5"/>
+    <w:basedOn w:val="Estruturadetpicos4"/>
+    <w:qFormat/>
+    <w:pPr>
+      <w:bidi w:val="0"/>
+      <w:spacing w:lineRule="atLeast" w:line="200" w:before="57" w:after="0"/>
+      <w:jc w:val="left"/>
+    </w:pPr>
+    <w:rPr>
+      <w:rFonts w:ascii="Arial" w:hAnsi="Arial"/>
+      <w:b w:val="false"/>
+      <w:i w:val="false"/>
+      <w:strike w:val="false"/>
+      <w:dstrike w:val="false"/>
+      <w:outline w:val="false"/>
+      <w:shadow w:val="false"/>
+      <w:color w:val="000000"/>
+      <w:spacing w:val="0"/>
+      <w:kern w:val="2"/>
+      <w:sz w:val="40"/>
+      <w:u w:val="none"/>
+      <w:em w:val="none"/>
+    </w:rPr>
+  </w:style>
+  <w:style w:type="paragraph" w:styleId="Estruturadetpicos6">
+    <w:name w:val="Estrutura de tópicos 6"/>
+    <w:basedOn w:val="Estruturadetpicos5"/>
+    <w:qFormat/>
+    <w:pPr>
+      <w:bidi w:val="0"/>
+      <w:spacing w:lineRule="atLeast" w:line="200" w:before="57" w:after="0"/>
+      <w:jc w:val="left"/>
+    </w:pPr>
+    <w:rPr>
+      <w:rFonts w:ascii="Arial" w:hAnsi="Arial"/>
+      <w:b w:val="false"/>
+      <w:i w:val="false"/>
+      <w:strike w:val="false"/>
+      <w:dstrike w:val="false"/>
+      <w:outline w:val="false"/>
+      <w:shadow w:val="false"/>
+      <w:color w:val="000000"/>
+      <w:spacing w:val="0"/>
+      <w:kern w:val="2"/>
+      <w:sz w:val="40"/>
+      <w:u w:val="none"/>
+      <w:em w:val="none"/>
+    </w:rPr>
+  </w:style>
+  <w:style w:type="paragraph" w:styleId="Estruturadetpicos7">
+    <w:name w:val="Estrutura de tópicos 7"/>
+    <w:basedOn w:val="Estruturadetpicos6"/>
+    <w:qFormat/>
+    <w:pPr>
+      <w:bidi w:val="0"/>
+      <w:spacing w:lineRule="atLeast" w:line="200" w:before="57" w:after="0"/>
+      <w:jc w:val="left"/>
+    </w:pPr>
+    <w:rPr>
+      <w:rFonts w:ascii="Arial" w:hAnsi="Arial"/>
+      <w:b w:val="false"/>
+      <w:i w:val="false"/>
+      <w:strike w:val="false"/>
+      <w:dstrike w:val="false"/>
+      <w:outline w:val="false"/>
+      <w:shadow w:val="false"/>
+      <w:color w:val="000000"/>
+      <w:spacing w:val="0"/>
+      <w:kern w:val="2"/>
+      <w:sz w:val="40"/>
+      <w:u w:val="none"/>
+      <w:em w:val="none"/>
+    </w:rPr>
+  </w:style>
+  <w:style w:type="paragraph" w:styleId="Estruturadetpicos8">
+    <w:name w:val="Estrutura de tópicos 8"/>
+    <w:basedOn w:val="Estruturadetpicos7"/>
+    <w:qFormat/>
+    <w:pPr>
+      <w:bidi w:val="0"/>
+      <w:spacing w:lineRule="atLeast" w:line="200" w:before="57" w:after="0"/>
+      <w:jc w:val="left"/>
+    </w:pPr>
+    <w:rPr>
+      <w:rFonts w:ascii="Arial" w:hAnsi="Arial"/>
+      <w:b w:val="false"/>
+      <w:i w:val="false"/>
+      <w:strike w:val="false"/>
+      <w:dstrike w:val="false"/>
+      <w:outline w:val="false"/>
+      <w:shadow w:val="false"/>
+      <w:color w:val="000000"/>
+      <w:spacing w:val="0"/>
+      <w:kern w:val="2"/>
+      <w:sz w:val="40"/>
+      <w:u w:val="none"/>
+      <w:em w:val="none"/>
+    </w:rPr>
+  </w:style>
+  <w:style w:type="paragraph" w:styleId="Estruturadetpicos9">
+    <w:name w:val="Estrutura de tópicos 9"/>
+    <w:basedOn w:val="Estruturadetpicos8"/>
+    <w:qFormat/>
+    <w:pPr>
+      <w:bidi w:val="0"/>
+      <w:spacing w:lineRule="atLeast" w:line="200" w:before="57" w:after="0"/>
+      <w:jc w:val="left"/>
+    </w:pPr>
+    <w:rPr>
+      <w:rFonts w:ascii="Arial" w:hAnsi="Arial"/>
+      <w:b w:val="false"/>
+      <w:i w:val="false"/>
+      <w:strike w:val="false"/>
+      <w:dstrike w:val="false"/>
+      <w:outline w:val="false"/>
+      <w:shadow w:val="false"/>
+      <w:color w:val="000000"/>
+      <w:spacing w:val="0"/>
+      <w:kern w:val="2"/>
+      <w:sz w:val="40"/>
+      <w:u w:val="none"/>
+      <w:em w:val="none"/>
+    </w:rPr>
+  </w:style>
+  <w:style w:type="paragraph" w:styleId="TtuloecontedoLTGliederung1">
+    <w:name w:val="Título e conteúdo~LT~Gliederung 1"/>
+    <w:qFormat/>
+    <w:pPr>
+      <w:widowControl/>
+      <w:suppressAutoHyphens w:val="true"/>
+      <w:bidi w:val="0"/>
+      <w:spacing w:lineRule="atLeast" w:line="200" w:before="283" w:after="0"/>
+      <w:jc w:val="left"/>
+    </w:pPr>
+    <w:rPr>
+      <w:rFonts w:ascii="Arial" w:hAnsi="Arial" w:eastAsia="Tahoma" w:cs="Liberation Sans"/>
+      <w:b w:val="false"/>
+      <w:i w:val="false"/>
+      <w:strike w:val="false"/>
+      <w:dstrike w:val="false"/>
+      <w:outline w:val="false"/>
+      <w:shadow w:val="false"/>
+      <w:color w:val="000000"/>
+      <w:spacing w:val="0"/>
+      <w:kern w:val="2"/>
+      <w:sz w:val="48"/>
+      <w:szCs w:val="24"/>
+      <w:u w:val="none"/>
+      <w:em w:val="none"/>
+      <w:lang w:val="pt-BR" w:eastAsia="zh-CN" w:bidi="hi-IN"/>
+    </w:rPr>
+  </w:style>
+  <w:style w:type="paragraph" w:styleId="TtuloecontedoLTGliederung2">
+    <w:name w:val="Título e conteúdo~LT~Gliederung 2"/>
+    <w:basedOn w:val="TtuloecontedoLTGliederung1"/>
+    <w:qFormat/>
+    <w:pPr>
+      <w:bidi w:val="0"/>
+      <w:spacing w:lineRule="atLeast" w:line="200" w:before="227" w:after="0"/>
+      <w:jc w:val="left"/>
+    </w:pPr>
+    <w:rPr>
+      <w:rFonts w:ascii="Arial" w:hAnsi="Arial"/>
+      <w:b w:val="false"/>
+      <w:i w:val="false"/>
+      <w:strike w:val="false"/>
+      <w:dstrike w:val="false"/>
+      <w:outline w:val="false"/>
+      <w:shadow w:val="false"/>
+      <w:color w:val="000000"/>
+      <w:spacing w:val="0"/>
+      <w:kern w:val="2"/>
+      <w:sz w:val="36"/>
+      <w:u w:val="none"/>
+      <w:em w:val="none"/>
+    </w:rPr>
+  </w:style>
+  <w:style w:type="paragraph" w:styleId="TtuloecontedoLTGliederung3">
+    <w:name w:val="Título e conteúdo~LT~Gliederung 3"/>
+    <w:basedOn w:val="TtuloecontedoLTGliederung2"/>
+    <w:qFormat/>
+    <w:pPr>
+      <w:bidi w:val="0"/>
+      <w:spacing w:lineRule="atLeast" w:line="200" w:before="170" w:after="0"/>
+      <w:jc w:val="left"/>
+    </w:pPr>
+    <w:rPr>
+      <w:rFonts w:ascii="Arial" w:hAnsi="Arial"/>
+      <w:b w:val="false"/>
+      <w:i w:val="false"/>
+      <w:strike w:val="false"/>
+      <w:dstrike w:val="false"/>
+      <w:outline w:val="false"/>
+      <w:shadow w:val="false"/>
+      <w:color w:val="000000"/>
+      <w:spacing w:val="0"/>
+      <w:kern w:val="2"/>
+      <w:sz w:val="32"/>
+      <w:u w:val="none"/>
+      <w:em w:val="none"/>
+    </w:rPr>
+  </w:style>
+  <w:style w:type="paragraph" w:styleId="TtuloecontedoLTGliederung4">
+    <w:name w:val="Título e conteúdo~LT~Gliederung 4"/>
+    <w:basedOn w:val="TtuloecontedoLTGliederung3"/>
+    <w:qFormat/>
+    <w:pPr>
+      <w:bidi w:val="0"/>
+      <w:spacing w:lineRule="atLeast" w:line="200" w:before="113" w:after="0"/>
+      <w:jc w:val="left"/>
+    </w:pPr>
+    <w:rPr>
+      <w:rFonts w:ascii="Arial" w:hAnsi="Arial"/>
+      <w:b w:val="false"/>
+      <w:i w:val="false"/>
+      <w:strike w:val="false"/>
+      <w:dstrike w:val="false"/>
+      <w:outline w:val="false"/>
+      <w:shadow w:val="false"/>
+      <w:color w:val="000000"/>
+      <w:spacing w:val="0"/>
+      <w:kern w:val="2"/>
+      <w:sz w:val="32"/>
+      <w:u w:val="none"/>
+      <w:em w:val="none"/>
+    </w:rPr>
+  </w:style>
+  <w:style w:type="paragraph" w:styleId="TtuloecontedoLTGliederung5">
+    <w:name w:val="Título e conteúdo~LT~Gliederung 5"/>
+    <w:basedOn w:val="TtuloecontedoLTGliederung4"/>
+    <w:qFormat/>
+    <w:pPr>
+      <w:bidi w:val="0"/>
+      <w:spacing w:lineRule="atLeast" w:line="200" w:before="57" w:after="0"/>
+      <w:jc w:val="left"/>
+    </w:pPr>
+    <w:rPr>
+      <w:rFonts w:ascii="Arial" w:hAnsi="Arial"/>
+      <w:b w:val="false"/>
+      <w:i w:val="false"/>
+      <w:strike w:val="false"/>
+      <w:dstrike w:val="false"/>
+      <w:outline w:val="false"/>
+      <w:shadow w:val="false"/>
+      <w:color w:val="000000"/>
+      <w:spacing w:val="0"/>
+      <w:kern w:val="2"/>
+      <w:sz w:val="40"/>
+      <w:u w:val="none"/>
+      <w:em w:val="none"/>
+    </w:rPr>
+  </w:style>
+  <w:style w:type="paragraph" w:styleId="TtuloecontedoLTGliederung6">
+    <w:name w:val="Título e conteúdo~LT~Gliederung 6"/>
+    <w:basedOn w:val="TtuloecontedoLTGliederung5"/>
+    <w:qFormat/>
+    <w:pPr>
+      <w:bidi w:val="0"/>
+      <w:spacing w:lineRule="atLeast" w:line="200" w:before="57" w:after="0"/>
+      <w:jc w:val="left"/>
+    </w:pPr>
+    <w:rPr>
+      <w:rFonts w:ascii="Arial" w:hAnsi="Arial"/>
+      <w:b w:val="false"/>
+      <w:i w:val="false"/>
+      <w:strike w:val="false"/>
+      <w:dstrike w:val="false"/>
+      <w:outline w:val="false"/>
+      <w:shadow w:val="false"/>
+      <w:color w:val="000000"/>
+      <w:spacing w:val="0"/>
+      <w:kern w:val="2"/>
+      <w:sz w:val="40"/>
+      <w:u w:val="none"/>
+      <w:em w:val="none"/>
+    </w:rPr>
+  </w:style>
+  <w:style w:type="paragraph" w:styleId="TtuloecontedoLTGliederung7">
+    <w:name w:val="Título e conteúdo~LT~Gliederung 7"/>
+    <w:basedOn w:val="TtuloecontedoLTGliederung6"/>
+    <w:qFormat/>
+    <w:pPr>
+      <w:bidi w:val="0"/>
+      <w:spacing w:lineRule="atLeast" w:line="200" w:before="57" w:after="0"/>
+      <w:jc w:val="left"/>
+    </w:pPr>
+    <w:rPr>
+      <w:rFonts w:ascii="Arial" w:hAnsi="Arial"/>
+      <w:b w:val="false"/>
+      <w:i w:val="false"/>
+      <w:strike w:val="false"/>
+      <w:dstrike w:val="false"/>
+      <w:outline w:val="false"/>
+      <w:shadow w:val="false"/>
+      <w:color w:val="000000"/>
+      <w:spacing w:val="0"/>
+      <w:kern w:val="2"/>
+      <w:sz w:val="40"/>
+      <w:u w:val="none"/>
+      <w:em w:val="none"/>
+    </w:rPr>
+  </w:style>
+  <w:style w:type="paragraph" w:styleId="TtuloecontedoLTGliederung8">
+    <w:name w:val="Título e conteúdo~LT~Gliederung 8"/>
+    <w:basedOn w:val="TtuloecontedoLTGliederung7"/>
+    <w:qFormat/>
+    <w:pPr>
+      <w:bidi w:val="0"/>
+      <w:spacing w:lineRule="atLeast" w:line="200" w:before="57" w:after="0"/>
+      <w:jc w:val="left"/>
+    </w:pPr>
+    <w:rPr>
+      <w:rFonts w:ascii="Arial" w:hAnsi="Arial"/>
+      <w:b w:val="false"/>
+      <w:i w:val="false"/>
+      <w:strike w:val="false"/>
+      <w:dstrike w:val="false"/>
+      <w:outline w:val="false"/>
+      <w:shadow w:val="false"/>
+      <w:color w:val="000000"/>
+      <w:spacing w:val="0"/>
+      <w:kern w:val="2"/>
+      <w:sz w:val="40"/>
+      <w:u w:val="none"/>
+      <w:em w:val="none"/>
+    </w:rPr>
+  </w:style>
+  <w:style w:type="paragraph" w:styleId="TtuloecontedoLTGliederung9">
+    <w:name w:val="Título e conteúdo~LT~Gliederung 9"/>
+    <w:basedOn w:val="TtuloecontedoLTGliederung8"/>
+    <w:qFormat/>
+    <w:pPr>
+      <w:bidi w:val="0"/>
+      <w:spacing w:lineRule="atLeast" w:line="200" w:before="57" w:after="0"/>
+      <w:jc w:val="left"/>
+    </w:pPr>
+    <w:rPr>
+      <w:rFonts w:ascii="Arial" w:hAnsi="Arial"/>
+      <w:b w:val="false"/>
+      <w:i w:val="false"/>
+      <w:strike w:val="false"/>
+      <w:dstrike w:val="false"/>
+      <w:outline w:val="false"/>
+      <w:shadow w:val="false"/>
+      <w:color w:val="000000"/>
+      <w:spacing w:val="0"/>
+      <w:kern w:val="2"/>
+      <w:sz w:val="40"/>
+      <w:u w:val="none"/>
+      <w:em w:val="none"/>
+    </w:rPr>
+  </w:style>
+  <w:style w:type="paragraph" w:styleId="TtuloecontedoLTTitel">
+    <w:name w:val="Título e conteúdo~LT~Titel"/>
+    <w:qFormat/>
+    <w:pPr>
+      <w:widowControl/>
+      <w:suppressAutoHyphens w:val="true"/>
+      <w:bidi w:val="0"/>
+      <w:spacing w:lineRule="atLeast" w:line="200" w:before="0" w:after="0"/>
+      <w:jc w:val="left"/>
+    </w:pPr>
+    <w:rPr>
+      <w:rFonts w:ascii="Arial" w:hAnsi="Arial" w:eastAsia="Tahoma" w:cs="Liberation Sans"/>
+      <w:b w:val="false"/>
+      <w:i w:val="false"/>
+      <w:strike w:val="false"/>
+      <w:dstrike w:val="false"/>
+      <w:outline w:val="false"/>
+      <w:shadow w:val="false"/>
+      <w:color w:val="000000"/>
+      <w:spacing w:val="0"/>
+      <w:kern w:val="2"/>
+      <w:sz w:val="72"/>
+      <w:szCs w:val="24"/>
+      <w:u w:val="none"/>
+      <w:em w:val="none"/>
+      <w:lang w:val="pt-BR" w:eastAsia="zh-CN" w:bidi="hi-IN"/>
+    </w:rPr>
+  </w:style>
+  <w:style w:type="paragraph" w:styleId="TtuloecontedoLTUntertitel">
+    <w:name w:val="Título e conteúdo~LT~Untertitel"/>
+    <w:qFormat/>
+    <w:pPr>
+      <w:widowControl/>
+      <w:suppressAutoHyphens w:val="true"/>
+      <w:bidi w:val="0"/>
+      <w:spacing w:before="0" w:after="0"/>
+      <w:jc w:val="center"/>
+    </w:pPr>
+    <w:rPr>
+      <w:rFonts w:ascii="Arial" w:hAnsi="Arial" w:eastAsia="Tahoma" w:cs="Liberation Sans"/>
+      <w:b w:val="false"/>
+      <w:i w:val="false"/>
+      <w:strike w:val="false"/>
+      <w:dstrike w:val="false"/>
+      <w:outline w:val="false"/>
+      <w:shadow w:val="false"/>
+      <w:color w:val="auto"/>
+      <w:kern w:val="2"/>
+      <w:sz w:val="64"/>
+      <w:szCs w:val="24"/>
+      <w:u w:val="none"/>
+      <w:em w:val="none"/>
+      <w:lang w:val="pt-BR" w:eastAsia="zh-CN" w:bidi="hi-IN"/>
+    </w:rPr>
+  </w:style>
+  <w:style w:type="paragraph" w:styleId="TtuloecontedoLTNotizen">
+    <w:name w:val="Título e conteúdo~LT~Notizen"/>
+    <w:qFormat/>
+    <w:pPr>
+      <w:widowControl/>
+      <w:suppressAutoHyphens w:val="true"/>
+      <w:bidi w:val="0"/>
+      <w:spacing w:before="0" w:after="0"/>
+      <w:ind w:left="340" w:hanging="340"/>
+      <w:jc w:val="left"/>
+    </w:pPr>
+    <w:rPr>
+      <w:rFonts w:ascii="Arial" w:hAnsi="Arial" w:eastAsia="Tahoma" w:cs="Liberation Sans"/>
+      <w:b w:val="false"/>
+      <w:i w:val="false"/>
+      <w:strike w:val="false"/>
+      <w:dstrike w:val="false"/>
+      <w:outline w:val="false"/>
+      <w:shadow w:val="false"/>
+      <w:color w:val="auto"/>
+      <w:kern w:val="2"/>
+      <w:sz w:val="40"/>
+      <w:szCs w:val="24"/>
+      <w:u w:val="none"/>
+      <w:em w:val="none"/>
+      <w:lang w:val="pt-BR" w:eastAsia="zh-CN" w:bidi="hi-IN"/>
+    </w:rPr>
+  </w:style>
+  <w:style w:type="paragraph" w:styleId="TtuloecontedoLTHintergrundobjekte">
+    <w:name w:val="Título e conteúdo~LT~Hintergrundobjekte"/>
+    <w:qFormat/>
+    <w:pPr>
+      <w:widowControl/>
+      <w:suppressAutoHyphens w:val="true"/>
+      <w:bidi w:val="0"/>
+      <w:spacing w:before="0" w:after="0"/>
+      <w:jc w:val="left"/>
+    </w:pPr>
+    <w:rPr>
+      <w:rFonts w:ascii="Liberation Serif" w:hAnsi="Liberation Serif" w:eastAsia="Tahoma" w:cs="Liberation Sans"/>
+      <w:color w:val="auto"/>
+      <w:kern w:val="2"/>
+      <w:sz w:val="24"/>
+      <w:szCs w:val="24"/>
+      <w:lang w:val="pt-BR" w:eastAsia="zh-CN" w:bidi="hi-IN"/>
+    </w:rPr>
+  </w:style>
+  <w:style w:type="paragraph" w:styleId="TtuloecontedoLTHintergrund">
+    <w:name w:val="Título e conteúdo~LT~Hintergrund"/>
+    <w:qFormat/>
+    <w:pPr>
+      <w:widowControl/>
+      <w:suppressAutoHyphens w:val="true"/>
+      <w:bidi w:val="0"/>
+      <w:spacing w:before="0" w:after="0"/>
+      <w:jc w:val="left"/>
+    </w:pPr>
+    <w:rPr>
+      <w:rFonts w:ascii="Liberation Serif" w:hAnsi="Liberation Serif" w:eastAsia="Tahoma" w:cs="Liberation Sans"/>
+      <w:color w:val="auto"/>
+      <w:kern w:val="2"/>
+      <w:sz w:val="24"/>
+      <w:szCs w:val="24"/>
+      <w:lang w:val="pt-BR" w:eastAsia="zh-CN" w:bidi="hi-IN"/>
+    </w:rPr>
+  </w:style>
+  <w:style w:type="paragraph" w:styleId="SomentettuloLTGliederung1">
+    <w:name w:val="Somente título~LT~Gliederung 1"/>
+    <w:qFormat/>
+    <w:pPr>
+      <w:widowControl/>
+      <w:suppressAutoHyphens w:val="true"/>
+      <w:bidi w:val="0"/>
+      <w:spacing w:lineRule="atLeast" w:line="200" w:before="283" w:after="0"/>
+      <w:jc w:val="left"/>
+    </w:pPr>
+    <w:rPr>
+      <w:rFonts w:ascii="Arial" w:hAnsi="Arial" w:eastAsia="Tahoma" w:cs="Liberation Sans"/>
+      <w:b w:val="false"/>
+      <w:i w:val="false"/>
+      <w:strike w:val="false"/>
+      <w:dstrike w:val="false"/>
+      <w:outline w:val="false"/>
+      <w:shadow w:val="false"/>
+      <w:color w:val="000000"/>
+      <w:spacing w:val="0"/>
+      <w:kern w:val="2"/>
+      <w:sz w:val="48"/>
+      <w:szCs w:val="24"/>
+      <w:u w:val="none"/>
+      <w:em w:val="none"/>
+      <w:lang w:val="pt-BR" w:eastAsia="zh-CN" w:bidi="hi-IN"/>
+    </w:rPr>
+  </w:style>
+  <w:style w:type="paragraph" w:styleId="SomentettuloLTGliederung2">
+    <w:name w:val="Somente título~LT~Gliederung 2"/>
+    <w:basedOn w:val="SomentettuloLTGliederung1"/>
+    <w:qFormat/>
+    <w:pPr>
+      <w:bidi w:val="0"/>
+      <w:spacing w:lineRule="atLeast" w:line="200" w:before="227" w:after="0"/>
+      <w:jc w:val="left"/>
+    </w:pPr>
+    <w:rPr>
+      <w:rFonts w:ascii="Arial" w:hAnsi="Arial"/>
+      <w:b w:val="false"/>
+      <w:i w:val="false"/>
+      <w:strike w:val="false"/>
+      <w:dstrike w:val="false"/>
+      <w:outline w:val="false"/>
+      <w:shadow w:val="false"/>
+      <w:color w:val="000000"/>
+      <w:spacing w:val="0"/>
+      <w:kern w:val="2"/>
+      <w:sz w:val="36"/>
+      <w:u w:val="none"/>
+      <w:em w:val="none"/>
+    </w:rPr>
+  </w:style>
+  <w:style w:type="paragraph" w:styleId="SomentettuloLTGliederung3">
+    <w:name w:val="Somente título~LT~Gliederung 3"/>
+    <w:basedOn w:val="SomentettuloLTGliederung2"/>
+    <w:qFormat/>
+    <w:pPr>
+      <w:bidi w:val="0"/>
+      <w:spacing w:lineRule="atLeast" w:line="200" w:before="170" w:after="0"/>
+      <w:jc w:val="left"/>
+    </w:pPr>
+    <w:rPr>
+      <w:rFonts w:ascii="Arial" w:hAnsi="Arial"/>
+      <w:b w:val="false"/>
+      <w:i w:val="false"/>
+      <w:strike w:val="false"/>
+      <w:dstrike w:val="false"/>
+      <w:outline w:val="false"/>
+      <w:shadow w:val="false"/>
+      <w:color w:val="000000"/>
+      <w:spacing w:val="0"/>
+      <w:kern w:val="2"/>
+      <w:sz w:val="32"/>
+      <w:u w:val="none"/>
+      <w:em w:val="none"/>
+    </w:rPr>
+  </w:style>
+  <w:style w:type="paragraph" w:styleId="SomentettuloLTGliederung4">
+    <w:name w:val="Somente título~LT~Gliederung 4"/>
+    <w:basedOn w:val="SomentettuloLTGliederung3"/>
+    <w:qFormat/>
+    <w:pPr>
+      <w:bidi w:val="0"/>
+      <w:spacing w:lineRule="atLeast" w:line="200" w:before="113" w:after="0"/>
+      <w:jc w:val="left"/>
+    </w:pPr>
+    <w:rPr>
+      <w:rFonts w:ascii="Arial" w:hAnsi="Arial"/>
+      <w:b w:val="false"/>
+      <w:i w:val="false"/>
+      <w:strike w:val="false"/>
+      <w:dstrike w:val="false"/>
+      <w:outline w:val="false"/>
+      <w:shadow w:val="false"/>
+      <w:color w:val="000000"/>
+      <w:spacing w:val="0"/>
+      <w:kern w:val="2"/>
+      <w:sz w:val="32"/>
+      <w:u w:val="none"/>
+      <w:em w:val="none"/>
+    </w:rPr>
+  </w:style>
+  <w:style w:type="paragraph" w:styleId="SomentettuloLTGliederung5">
+    <w:name w:val="Somente título~LT~Gliederung 5"/>
+    <w:basedOn w:val="SomentettuloLTGliederung4"/>
+    <w:qFormat/>
+    <w:pPr>
+      <w:bidi w:val="0"/>
+      <w:spacing w:lineRule="atLeast" w:line="200" w:before="57" w:after="0"/>
+      <w:jc w:val="left"/>
+    </w:pPr>
+    <w:rPr>
+      <w:rFonts w:ascii="Arial" w:hAnsi="Arial"/>
+      <w:b w:val="false"/>
+      <w:i w:val="false"/>
+      <w:strike w:val="false"/>
+      <w:dstrike w:val="false"/>
+      <w:outline w:val="false"/>
+      <w:shadow w:val="false"/>
+      <w:color w:val="000000"/>
+      <w:spacing w:val="0"/>
+      <w:kern w:val="2"/>
+      <w:sz w:val="40"/>
+      <w:u w:val="none"/>
+      <w:em w:val="none"/>
+    </w:rPr>
+  </w:style>
+  <w:style w:type="paragraph" w:styleId="SomentettuloLTGliederung6">
+    <w:name w:val="Somente título~LT~Gliederung 6"/>
+    <w:basedOn w:val="SomentettuloLTGliederung5"/>
+    <w:qFormat/>
+    <w:pPr>
+      <w:bidi w:val="0"/>
+      <w:spacing w:lineRule="atLeast" w:line="200" w:before="57" w:after="0"/>
+      <w:jc w:val="left"/>
+    </w:pPr>
+    <w:rPr>
+      <w:rFonts w:ascii="Arial" w:hAnsi="Arial"/>
+      <w:b w:val="false"/>
+      <w:i w:val="false"/>
+      <w:strike w:val="false"/>
+      <w:dstrike w:val="false"/>
+      <w:outline w:val="false"/>
+      <w:shadow w:val="false"/>
+      <w:color w:val="000000"/>
+      <w:spacing w:val="0"/>
+      <w:kern w:val="2"/>
+      <w:sz w:val="40"/>
+      <w:u w:val="none"/>
+      <w:em w:val="none"/>
+    </w:rPr>
+  </w:style>
+  <w:style w:type="paragraph" w:styleId="SomentettuloLTGliederung7">
+    <w:name w:val="Somente título~LT~Gliederung 7"/>
+    <w:basedOn w:val="SomentettuloLTGliederung6"/>
+    <w:qFormat/>
+    <w:pPr>
+      <w:bidi w:val="0"/>
+      <w:spacing w:lineRule="atLeast" w:line="200" w:before="57" w:after="0"/>
+      <w:jc w:val="left"/>
+    </w:pPr>
+    <w:rPr>
+      <w:rFonts w:ascii="Arial" w:hAnsi="Arial"/>
+      <w:b w:val="false"/>
+      <w:i w:val="false"/>
+      <w:strike w:val="false"/>
+      <w:dstrike w:val="false"/>
+      <w:outline w:val="false"/>
+      <w:shadow w:val="false"/>
+      <w:color w:val="000000"/>
+      <w:spacing w:val="0"/>
+      <w:kern w:val="2"/>
+      <w:sz w:val="40"/>
+      <w:u w:val="none"/>
+      <w:em w:val="none"/>
+    </w:rPr>
+  </w:style>
+  <w:style w:type="paragraph" w:styleId="SomentettuloLTGliederung8">
+    <w:name w:val="Somente título~LT~Gliederung 8"/>
+    <w:basedOn w:val="SomentettuloLTGliederung7"/>
+    <w:qFormat/>
+    <w:pPr>
+      <w:bidi w:val="0"/>
+      <w:spacing w:lineRule="atLeast" w:line="200" w:before="57" w:after="0"/>
+      <w:jc w:val="left"/>
+    </w:pPr>
+    <w:rPr>
+      <w:rFonts w:ascii="Arial" w:hAnsi="Arial"/>
+      <w:b w:val="false"/>
+      <w:i w:val="false"/>
+      <w:strike w:val="false"/>
+      <w:dstrike w:val="false"/>
+      <w:outline w:val="false"/>
+      <w:shadow w:val="false"/>
+      <w:color w:val="000000"/>
+      <w:spacing w:val="0"/>
+      <w:kern w:val="2"/>
+      <w:sz w:val="40"/>
+      <w:u w:val="none"/>
+      <w:em w:val="none"/>
+    </w:rPr>
+  </w:style>
+  <w:style w:type="paragraph" w:styleId="SomentettuloLTGliederung9">
+    <w:name w:val="Somente título~LT~Gliederung 9"/>
+    <w:basedOn w:val="SomentettuloLTGliederung8"/>
+    <w:qFormat/>
+    <w:pPr>
+      <w:bidi w:val="0"/>
+      <w:spacing w:lineRule="atLeast" w:line="200" w:before="57" w:after="0"/>
+      <w:jc w:val="left"/>
+    </w:pPr>
+    <w:rPr>
+      <w:rFonts w:ascii="Arial" w:hAnsi="Arial"/>
+      <w:b w:val="false"/>
+      <w:i w:val="false"/>
+      <w:strike w:val="false"/>
+      <w:dstrike w:val="false"/>
+      <w:outline w:val="false"/>
+      <w:shadow w:val="false"/>
+      <w:color w:val="000000"/>
+      <w:spacing w:val="0"/>
+      <w:kern w:val="2"/>
+      <w:sz w:val="40"/>
+      <w:u w:val="none"/>
+      <w:em w:val="none"/>
+    </w:rPr>
+  </w:style>
+  <w:style w:type="paragraph" w:styleId="SomentettuloLTTitel">
+    <w:name w:val="Somente título~LT~Titel"/>
+    <w:qFormat/>
+    <w:pPr>
+      <w:widowControl/>
+      <w:suppressAutoHyphens w:val="true"/>
+      <w:bidi w:val="0"/>
+      <w:spacing w:lineRule="atLeast" w:line="200" w:before="0" w:after="0"/>
+      <w:jc w:val="left"/>
+    </w:pPr>
+    <w:rPr>
+      <w:rFonts w:ascii="Arial" w:hAnsi="Arial" w:eastAsia="Tahoma" w:cs="Liberation Sans"/>
+      <w:b w:val="false"/>
+      <w:i w:val="false"/>
+      <w:strike w:val="false"/>
+      <w:dstrike w:val="false"/>
+      <w:outline w:val="false"/>
+      <w:shadow w:val="false"/>
+      <w:color w:val="000000"/>
+      <w:spacing w:val="0"/>
+      <w:kern w:val="2"/>
+      <w:sz w:val="72"/>
+      <w:szCs w:val="24"/>
+      <w:u w:val="none"/>
+      <w:em w:val="none"/>
+      <w:lang w:val="pt-BR" w:eastAsia="zh-CN" w:bidi="hi-IN"/>
+    </w:rPr>
+  </w:style>
+  <w:style w:type="paragraph" w:styleId="SomentettuloLTUntertitel">
+    <w:name w:val="Somente título~LT~Untertitel"/>
+    <w:qFormat/>
+    <w:pPr>
+      <w:widowControl/>
+      <w:suppressAutoHyphens w:val="true"/>
+      <w:bidi w:val="0"/>
+      <w:spacing w:before="0" w:after="0"/>
+      <w:jc w:val="center"/>
+    </w:pPr>
+    <w:rPr>
+      <w:rFonts w:ascii="Arial" w:hAnsi="Arial" w:eastAsia="Tahoma" w:cs="Liberation Sans"/>
+      <w:b w:val="false"/>
+      <w:i w:val="false"/>
+      <w:strike w:val="false"/>
+      <w:dstrike w:val="false"/>
+      <w:outline w:val="false"/>
+      <w:shadow w:val="false"/>
+      <w:color w:val="auto"/>
+      <w:kern w:val="2"/>
+      <w:sz w:val="64"/>
+      <w:szCs w:val="24"/>
+      <w:u w:val="none"/>
+      <w:em w:val="none"/>
+      <w:lang w:val="pt-BR" w:eastAsia="zh-CN" w:bidi="hi-IN"/>
+    </w:rPr>
+  </w:style>
+  <w:style w:type="paragraph" w:styleId="SomentettuloLTNotizen">
+    <w:name w:val="Somente título~LT~Notizen"/>
+    <w:qFormat/>
+    <w:pPr>
+      <w:widowControl/>
+      <w:suppressAutoHyphens w:val="true"/>
+      <w:bidi w:val="0"/>
+      <w:spacing w:before="0" w:after="0"/>
+      <w:ind w:left="340" w:hanging="340"/>
+      <w:jc w:val="left"/>
+    </w:pPr>
+    <w:rPr>
+      <w:rFonts w:ascii="Arial" w:hAnsi="Arial" w:eastAsia="Tahoma" w:cs="Liberation Sans"/>
+      <w:b w:val="false"/>
+      <w:i w:val="false"/>
+      <w:strike w:val="false"/>
+      <w:dstrike w:val="false"/>
+      <w:outline w:val="false"/>
+      <w:shadow w:val="false"/>
+      <w:color w:val="auto"/>
+      <w:kern w:val="2"/>
+      <w:sz w:val="40"/>
+      <w:szCs w:val="24"/>
+      <w:u w:val="none"/>
+      <w:em w:val="none"/>
+      <w:lang w:val="pt-BR" w:eastAsia="zh-CN" w:bidi="hi-IN"/>
+    </w:rPr>
+  </w:style>
+  <w:style w:type="paragraph" w:styleId="SomentettuloLTHintergrundobjekte">
+    <w:name w:val="Somente título~LT~Hintergrundobjekte"/>
+    <w:qFormat/>
+    <w:pPr>
+      <w:widowControl/>
+      <w:suppressAutoHyphens w:val="true"/>
+      <w:bidi w:val="0"/>
+      <w:spacing w:before="0" w:after="0"/>
+      <w:jc w:val="left"/>
+    </w:pPr>
+    <w:rPr>
+      <w:rFonts w:ascii="Liberation Serif" w:hAnsi="Liberation Serif" w:eastAsia="Tahoma" w:cs="Liberation Sans"/>
+      <w:color w:val="auto"/>
+      <w:kern w:val="2"/>
+      <w:sz w:val="24"/>
+      <w:szCs w:val="24"/>
+      <w:lang w:val="pt-BR" w:eastAsia="zh-CN" w:bidi="hi-IN"/>
+    </w:rPr>
+  </w:style>
+  <w:style w:type="paragraph" w:styleId="SomentettuloLTHintergrund">
+    <w:name w:val="Somente título~LT~Hintergrund"/>
+    <w:qFormat/>
+    <w:pPr>
+      <w:widowControl/>
+      <w:suppressAutoHyphens w:val="true"/>
+      <w:bidi w:val="0"/>
+      <w:spacing w:before="0" w:after="0"/>
+      <w:jc w:val="left"/>
+    </w:pPr>
+    <w:rPr>
+      <w:rFonts w:ascii="Liberation Serif" w:hAnsi="Liberation Serif" w:eastAsia="Tahoma" w:cs="Liberation Sans"/>
+      <w:color w:val="auto"/>
+      <w:kern w:val="2"/>
+      <w:sz w:val="24"/>
+      <w:szCs w:val="24"/>
       <w:lang w:val="pt-BR" w:eastAsia="zh-CN" w:bidi="hi-IN"/>
     </w:rPr>
   </w:style>
